--- a/Desarrollo/SHS/Requisitos/SHS-ER11.docx
+++ b/Desarrollo/SHS/Requisitos/SHS-ER11.docx
@@ -176,7 +176,6 @@
           <w:szCs w:val="36"/>
         </w:rPr>
       </w:pPr>
-      <w:proofErr w:type="spellStart"/>
       <w:r>
         <w:rPr>
           <w:rFonts w:eastAsia="Calibri"/>
@@ -188,7 +187,6 @@
       </w:r>
       <w:bookmarkStart w:id="1" w:name="_heading=h.1fob9te" w:colFirst="0" w:colLast="0"/>
       <w:bookmarkEnd w:id="1"/>
-      <w:proofErr w:type="spellEnd"/>
     </w:p>
     <w:p>
       <w:pPr>
@@ -749,7 +747,42 @@
                 <w:rFonts w:eastAsia="Calibri"/>
                 <w:color w:val="000000"/>
               </w:rPr>
-              <w:t>Quinteros, Rojas, Tirado</w:t>
+              <w:t>Quinteros</w:t>
+            </w:r>
+            <w:r>
+              <w:rPr>
+                <w:rFonts w:eastAsia="Calibri"/>
+                <w:color w:val="000000"/>
+              </w:rPr>
+              <w:t xml:space="preserve"> Rodrigo</w:t>
+            </w:r>
+            <w:r>
+              <w:rPr>
+                <w:rFonts w:eastAsia="Calibri"/>
+                <w:color w:val="000000"/>
+              </w:rPr>
+              <w:t>, Rojas</w:t>
+            </w:r>
+            <w:r>
+              <w:rPr>
+                <w:rFonts w:eastAsia="Calibri"/>
+                <w:color w:val="000000"/>
+              </w:rPr>
+              <w:t xml:space="preserve"> Alexis</w:t>
+            </w:r>
+            <w:r>
+              <w:rPr>
+                <w:rFonts w:eastAsia="Calibri"/>
+                <w:color w:val="000000"/>
+              </w:rPr>
+              <w:t>, Tirado</w:t>
+            </w:r>
+            <w:r>
+              <w:rPr>
+                <w:rFonts w:eastAsia="Calibri"/>
+                <w:color w:val="000000"/>
+              </w:rPr>
+              <w:t xml:space="preserve"> Juan</w:t>
             </w:r>
           </w:p>
         </w:tc>
@@ -869,7 +902,175 @@
                 <w:rFonts w:eastAsia="Calibri"/>
                 <w:color w:val="000000"/>
               </w:rPr>
-              <w:t>Quinteros, Rojas, Tirado</w:t>
+              <w:t>Quinteros</w:t>
+            </w:r>
+            <w:r>
+              <w:rPr>
+                <w:rFonts w:eastAsia="Calibri"/>
+                <w:color w:val="000000"/>
+              </w:rPr>
+              <w:t xml:space="preserve"> Rodrigo</w:t>
+            </w:r>
+            <w:r>
+              <w:rPr>
+                <w:rFonts w:eastAsia="Calibri"/>
+                <w:color w:val="000000"/>
+              </w:rPr>
+              <w:t>, Rojas</w:t>
+            </w:r>
+            <w:r>
+              <w:rPr>
+                <w:rFonts w:eastAsia="Calibri"/>
+                <w:color w:val="000000"/>
+              </w:rPr>
+              <w:t xml:space="preserve"> Alexis</w:t>
+            </w:r>
+            <w:r>
+              <w:rPr>
+                <w:rFonts w:eastAsia="Calibri"/>
+                <w:color w:val="000000"/>
+              </w:rPr>
+              <w:t>, Tirado</w:t>
+            </w:r>
+            <w:r>
+              <w:rPr>
+                <w:rFonts w:eastAsia="Calibri"/>
+                <w:color w:val="000000"/>
+              </w:rPr>
+              <w:t xml:space="preserve"> Juan</w:t>
+            </w:r>
+          </w:p>
+        </w:tc>
+      </w:tr>
+      <w:tr>
+        <w:tc>
+          <w:tcPr>
+            <w:tcW w:w="2304" w:type="dxa"/>
+            <w:tcMar>
+              <w:left w:w="108" w:type="dxa"/>
+              <w:right w:w="108" w:type="dxa"/>
+            </w:tcMar>
+          </w:tcPr>
+          <w:p>
+            <w:pPr>
+              <w:widowControl w:val="0"/>
+              <w:spacing w:before="0" w:after="160" w:line="259" w:lineRule="auto"/>
+              <w:jc w:val="left"/>
+              <w:rPr>
+                <w:rFonts w:eastAsia="Calibri"/>
+                <w:color w:val="000000"/>
+              </w:rPr>
+            </w:pPr>
+            <w:r>
+              <w:t>30/11/2020</w:t>
+            </w:r>
+          </w:p>
+        </w:tc>
+        <w:tc>
+          <w:tcPr>
+            <w:tcW w:w="1152" w:type="dxa"/>
+            <w:tcMar>
+              <w:left w:w="108" w:type="dxa"/>
+              <w:right w:w="108" w:type="dxa"/>
+            </w:tcMar>
+          </w:tcPr>
+          <w:p>
+            <w:pPr>
+              <w:widowControl w:val="0"/>
+              <w:spacing w:before="0" w:after="160" w:line="259" w:lineRule="auto"/>
+              <w:jc w:val="left"/>
+              <w:rPr>
+                <w:rFonts w:eastAsia="Calibri"/>
+                <w:color w:val="000000"/>
+              </w:rPr>
+            </w:pPr>
+            <w:r>
+              <w:t>3.0</w:t>
+            </w:r>
+          </w:p>
+        </w:tc>
+        <w:tc>
+          <w:tcPr>
+            <w:tcW w:w="3744" w:type="dxa"/>
+            <w:tcMar>
+              <w:left w:w="108" w:type="dxa"/>
+              <w:right w:w="108" w:type="dxa"/>
+            </w:tcMar>
+          </w:tcPr>
+          <w:p>
+            <w:pPr>
+              <w:widowControl w:val="0"/>
+              <w:spacing w:before="0" w:after="160" w:line="259" w:lineRule="auto"/>
+              <w:jc w:val="left"/>
+              <w:rPr>
+                <w:rFonts w:eastAsia="Calibri"/>
+                <w:color w:val="000000"/>
+              </w:rPr>
+            </w:pPr>
+            <w:r>
+              <w:t>Se mejoró la introducción</w:t>
+            </w:r>
+          </w:p>
+        </w:tc>
+        <w:tc>
+          <w:tcPr>
+            <w:tcW w:w="2304" w:type="dxa"/>
+            <w:tcMar>
+              <w:left w:w="108" w:type="dxa"/>
+              <w:right w:w="108" w:type="dxa"/>
+            </w:tcMar>
+          </w:tcPr>
+          <w:p>
+            <w:pPr>
+              <w:widowControl w:val="0"/>
+              <w:spacing w:before="0" w:after="160" w:line="259" w:lineRule="auto"/>
+              <w:jc w:val="left"/>
+              <w:rPr>
+                <w:rFonts w:eastAsia="Calibri"/>
+                <w:color w:val="000000"/>
+              </w:rPr>
+            </w:pPr>
+            <w:r>
+              <w:rPr>
+                <w:rFonts w:eastAsia="Calibri"/>
+                <w:color w:val="000000"/>
+              </w:rPr>
+              <w:t>Quinteros</w:t>
+            </w:r>
+            <w:r>
+              <w:rPr>
+                <w:rFonts w:eastAsia="Calibri"/>
+                <w:color w:val="000000"/>
+              </w:rPr>
+              <w:t xml:space="preserve"> Rodrigo</w:t>
+            </w:r>
+            <w:r>
+              <w:rPr>
+                <w:rFonts w:eastAsia="Calibri"/>
+                <w:color w:val="000000"/>
+              </w:rPr>
+              <w:t>, Rojas</w:t>
+            </w:r>
+            <w:r>
+              <w:rPr>
+                <w:rFonts w:eastAsia="Calibri"/>
+                <w:color w:val="000000"/>
+              </w:rPr>
+              <w:t xml:space="preserve"> Alexis</w:t>
+            </w:r>
+            <w:r>
+              <w:rPr>
+                <w:rFonts w:eastAsia="Calibri"/>
+                <w:color w:val="000000"/>
+              </w:rPr>
+              <w:t>, Tirado</w:t>
+            </w:r>
+            <w:r>
+              <w:rPr>
+                <w:rFonts w:eastAsia="Calibri"/>
+                <w:color w:val="000000"/>
+              </w:rPr>
+              <w:t xml:space="preserve"> Juan</w:t>
             </w:r>
           </w:p>
         </w:tc>
@@ -1202,88 +1403,6 @@
           </w:p>
         </w:tc>
       </w:tr>
-      <w:tr>
-        <w:tc>
-          <w:tcPr>
-            <w:tcW w:w="2304" w:type="dxa"/>
-            <w:tcMar>
-              <w:left w:w="108" w:type="dxa"/>
-              <w:right w:w="108" w:type="dxa"/>
-            </w:tcMar>
-          </w:tcPr>
-          <w:p>
-            <w:pPr>
-              <w:widowControl w:val="0"/>
-              <w:spacing w:before="0" w:after="160" w:line="259" w:lineRule="auto"/>
-              <w:jc w:val="left"/>
-              <w:rPr>
-                <w:rFonts w:eastAsia="Calibri"/>
-                <w:color w:val="000000"/>
-              </w:rPr>
-            </w:pPr>
-          </w:p>
-        </w:tc>
-        <w:tc>
-          <w:tcPr>
-            <w:tcW w:w="1152" w:type="dxa"/>
-            <w:tcMar>
-              <w:left w:w="108" w:type="dxa"/>
-              <w:right w:w="108" w:type="dxa"/>
-            </w:tcMar>
-          </w:tcPr>
-          <w:p>
-            <w:pPr>
-              <w:widowControl w:val="0"/>
-              <w:spacing w:before="0" w:after="160" w:line="259" w:lineRule="auto"/>
-              <w:jc w:val="left"/>
-              <w:rPr>
-                <w:rFonts w:eastAsia="Calibri"/>
-                <w:color w:val="000000"/>
-              </w:rPr>
-            </w:pPr>
-          </w:p>
-        </w:tc>
-        <w:tc>
-          <w:tcPr>
-            <w:tcW w:w="3744" w:type="dxa"/>
-            <w:tcMar>
-              <w:left w:w="108" w:type="dxa"/>
-              <w:right w:w="108" w:type="dxa"/>
-            </w:tcMar>
-          </w:tcPr>
-          <w:p>
-            <w:pPr>
-              <w:widowControl w:val="0"/>
-              <w:spacing w:before="0" w:after="160" w:line="259" w:lineRule="auto"/>
-              <w:jc w:val="left"/>
-              <w:rPr>
-                <w:rFonts w:eastAsia="Calibri"/>
-                <w:color w:val="000000"/>
-              </w:rPr>
-            </w:pPr>
-          </w:p>
-        </w:tc>
-        <w:tc>
-          <w:tcPr>
-            <w:tcW w:w="2304" w:type="dxa"/>
-            <w:tcMar>
-              <w:left w:w="108" w:type="dxa"/>
-              <w:right w:w="108" w:type="dxa"/>
-            </w:tcMar>
-          </w:tcPr>
-          <w:p>
-            <w:pPr>
-              <w:widowControl w:val="0"/>
-              <w:spacing w:before="0" w:after="160" w:line="259" w:lineRule="auto"/>
-              <w:jc w:val="left"/>
-              <w:rPr>
-                <w:rFonts w:eastAsia="Calibri"/>
-                <w:color w:val="000000"/>
-              </w:rPr>
-            </w:pPr>
-          </w:p>
-        </w:tc>
-      </w:tr>
     </w:tbl>
     <w:p>
       <w:pPr>
@@ -1380,6 +1499,13 @@
     </w:p>
     <w:sdt>
       <w:sdtPr>
+        <w:rPr>
+          <w:rFonts w:ascii="Times New Roman" w:eastAsia="Times New Roman" w:hAnsi="Times New Roman" w:cs="Times New Roman"/>
+          <w:color w:val="auto"/>
+          <w:sz w:val="24"/>
+          <w:szCs w:val="24"/>
+          <w:lang w:val="es-PE" w:eastAsia="es-PE"/>
+        </w:rPr>
         <w:id w:val="-2074570138"/>
         <w:docPartObj>
           <w:docPartGallery w:val="Table of Contents"/>
@@ -1388,20 +1514,14 @@
       </w:sdtPr>
       <w:sdtEndPr>
         <w:rPr>
-          <w:rFonts w:ascii="Times New Roman" w:eastAsia="Times New Roman" w:hAnsi="Times New Roman" w:cs="Times New Roman"/>
           <w:b/>
           <w:bCs/>
-          <w:color w:val="auto"/>
-          <w:sz w:val="24"/>
-          <w:szCs w:val="24"/>
-          <w:lang w:val="es-PE" w:eastAsia="es-PE"/>
         </w:rPr>
       </w:sdtEndPr>
       <w:sdtContent>
         <w:p>
           <w:pPr>
             <w:pStyle w:val="TtuloTDC"/>
-            <w:jc w:val="center"/>
             <w:rPr>
               <w:rFonts w:ascii="Times New Roman" w:hAnsi="Times New Roman" w:cs="Times New Roman"/>
               <w:b/>
@@ -1430,9 +1550,13 @@
               <w:tab w:val="left" w:pos="440"/>
               <w:tab w:val="right" w:leader="dot" w:pos="8494"/>
             </w:tabs>
-            <w:spacing w:line="600" w:lineRule="auto"/>
             <w:rPr>
+              <w:rFonts w:asciiTheme="minorHAnsi" w:eastAsiaTheme="minorEastAsia" w:hAnsiTheme="minorHAnsi" w:cstheme="minorBidi"/>
+              <w:b/>
+              <w:bCs/>
               <w:noProof/>
+              <w:sz w:val="22"/>
+              <w:szCs w:val="22"/>
             </w:rPr>
           </w:pPr>
           <w:r>
@@ -1444,31 +1568,42 @@
           <w:r>
             <w:fldChar w:fldCharType="separate"/>
           </w:r>
-          <w:hyperlink w:anchor="_Toc58187375" w:history="1">
+          <w:hyperlink w:anchor="_Toc58408244" w:history="1">
             <w:r>
               <w:rPr>
                 <w:rStyle w:val="Hipervnculo"/>
-                <w:b/>
+                <w:rFonts w:ascii="Arial" w:eastAsia="Arial" w:hAnsi="Arial" w:cs="Arial"/>
+                <w:b/>
+                <w:bCs/>
                 <w:noProof/>
               </w:rPr>
               <w:t>1.</w:t>
             </w:r>
             <w:r>
               <w:rPr>
-                <w:noProof/>
+                <w:rFonts w:asciiTheme="minorHAnsi" w:eastAsiaTheme="minorEastAsia" w:hAnsiTheme="minorHAnsi" w:cstheme="minorBidi"/>
+                <w:b/>
+                <w:bCs/>
+                <w:noProof/>
+                <w:sz w:val="22"/>
+                <w:szCs w:val="22"/>
               </w:rPr>
               <w:tab/>
             </w:r>
             <w:r>
               <w:rPr>
                 <w:rStyle w:val="Hipervnculo"/>
-                <w:b/>
-                <w:noProof/>
-              </w:rPr>
-              <w:t>Discusión del servicio</w:t>
-            </w:r>
-            <w:r>
-              <w:rPr>
+                <w:rFonts w:ascii="Arial" w:eastAsia="Arial" w:hAnsi="Arial" w:cs="Arial"/>
+                <w:b/>
+                <w:bCs/>
+                <w:noProof/>
+              </w:rPr>
+              <w:t>Introducción</w:t>
+            </w:r>
+            <w:r>
+              <w:rPr>
+                <w:b/>
+                <w:bCs/>
                 <w:noProof/>
                 <w:webHidden/>
               </w:rPr>
@@ -1476,6 +1611,8 @@
             </w:r>
             <w:r>
               <w:rPr>
+                <w:b/>
+                <w:bCs/>
                 <w:noProof/>
                 <w:webHidden/>
               </w:rPr>
@@ -1483,19 +1620,25 @@
             </w:r>
             <w:r>
               <w:rPr>
-                <w:noProof/>
-                <w:webHidden/>
-              </w:rPr>
-              <w:instrText xml:space="preserve"> PAGEREF _Toc58187375 \h </w:instrText>
-            </w:r>
-            <w:r>
-              <w:rPr>
-                <w:noProof/>
-                <w:webHidden/>
-              </w:rPr>
-            </w:r>
-            <w:r>
-              <w:rPr>
+                <w:b/>
+                <w:bCs/>
+                <w:noProof/>
+                <w:webHidden/>
+              </w:rPr>
+              <w:instrText xml:space="preserve"> PAGEREF _Toc58408244 \h </w:instrText>
+            </w:r>
+            <w:r>
+              <w:rPr>
+                <w:b/>
+                <w:bCs/>
+                <w:noProof/>
+                <w:webHidden/>
+              </w:rPr>
+            </w:r>
+            <w:r>
+              <w:rPr>
+                <w:b/>
+                <w:bCs/>
                 <w:noProof/>
                 <w:webHidden/>
               </w:rPr>
@@ -1503,6 +1646,8 @@
             </w:r>
             <w:r>
               <w:rPr>
+                <w:b/>
+                <w:bCs/>
                 <w:noProof/>
                 <w:webHidden/>
               </w:rPr>
@@ -1510,6 +1655,8 @@
             </w:r>
             <w:r>
               <w:rPr>
+                <w:b/>
+                <w:bCs/>
                 <w:noProof/>
                 <w:webHidden/>
               </w:rPr>
@@ -1524,23 +1671,33 @@
               <w:tab w:val="left" w:pos="880"/>
               <w:tab w:val="right" w:leader="dot" w:pos="8494"/>
             </w:tabs>
-            <w:spacing w:line="600" w:lineRule="auto"/>
             <w:rPr>
+              <w:rFonts w:asciiTheme="minorHAnsi" w:eastAsiaTheme="minorEastAsia" w:hAnsiTheme="minorHAnsi" w:cstheme="minorBidi"/>
+              <w:b/>
+              <w:bCs/>
               <w:noProof/>
+              <w:sz w:val="22"/>
+              <w:szCs w:val="22"/>
             </w:rPr>
           </w:pPr>
-          <w:hyperlink w:anchor="_Toc58187376" w:history="1">
+          <w:hyperlink w:anchor="_Toc58408245" w:history="1">
             <w:r>
               <w:rPr>
                 <w:rStyle w:val="Hipervnculo"/>
                 <w:b/>
-                <w:noProof/>
-              </w:rPr>
-              <w:t>1.1.</w:t>
-            </w:r>
-            <w:r>
-              <w:rPr>
-                <w:noProof/>
+                <w:bCs/>
+                <w:noProof/>
+              </w:rPr>
+              <w:t>1.1</w:t>
+            </w:r>
+            <w:r>
+              <w:rPr>
+                <w:rFonts w:asciiTheme="minorHAnsi" w:eastAsiaTheme="minorEastAsia" w:hAnsiTheme="minorHAnsi" w:cstheme="minorBidi"/>
+                <w:b/>
+                <w:bCs/>
+                <w:noProof/>
+                <w:sz w:val="22"/>
+                <w:szCs w:val="22"/>
               </w:rPr>
               <w:tab/>
             </w:r>
@@ -1548,12 +1705,15 @@
               <w:rPr>
                 <w:rStyle w:val="Hipervnculo"/>
                 <w:b/>
-                <w:noProof/>
-              </w:rPr>
-              <w:t>Diagrama de casos de uso</w:t>
-            </w:r>
-            <w:r>
-              <w:rPr>
+                <w:bCs/>
+                <w:noProof/>
+              </w:rPr>
+              <w:t>Propósito</w:t>
+            </w:r>
+            <w:r>
+              <w:rPr>
+                <w:b/>
+                <w:bCs/>
                 <w:noProof/>
                 <w:webHidden/>
               </w:rPr>
@@ -1561,6 +1721,8 @@
             </w:r>
             <w:r>
               <w:rPr>
+                <w:b/>
+                <w:bCs/>
                 <w:noProof/>
                 <w:webHidden/>
               </w:rPr>
@@ -1568,19 +1730,25 @@
             </w:r>
             <w:r>
               <w:rPr>
-                <w:noProof/>
-                <w:webHidden/>
-              </w:rPr>
-              <w:instrText xml:space="preserve"> PAGEREF _Toc58187376 \h </w:instrText>
-            </w:r>
-            <w:r>
-              <w:rPr>
-                <w:noProof/>
-                <w:webHidden/>
-              </w:rPr>
-            </w:r>
-            <w:r>
-              <w:rPr>
+                <w:b/>
+                <w:bCs/>
+                <w:noProof/>
+                <w:webHidden/>
+              </w:rPr>
+              <w:instrText xml:space="preserve"> PAGEREF _Toc58408245 \h </w:instrText>
+            </w:r>
+            <w:r>
+              <w:rPr>
+                <w:b/>
+                <w:bCs/>
+                <w:noProof/>
+                <w:webHidden/>
+              </w:rPr>
+            </w:r>
+            <w:r>
+              <w:rPr>
+                <w:b/>
+                <w:bCs/>
                 <w:noProof/>
                 <w:webHidden/>
               </w:rPr>
@@ -1588,6 +1756,8 @@
             </w:r>
             <w:r>
               <w:rPr>
+                <w:b/>
+                <w:bCs/>
                 <w:noProof/>
                 <w:webHidden/>
               </w:rPr>
@@ -1595,6 +1765,8 @@
             </w:r>
             <w:r>
               <w:rPr>
+                <w:b/>
+                <w:bCs/>
                 <w:noProof/>
                 <w:webHidden/>
               </w:rPr>
@@ -1609,23 +1781,33 @@
               <w:tab w:val="left" w:pos="880"/>
               <w:tab w:val="right" w:leader="dot" w:pos="8494"/>
             </w:tabs>
-            <w:spacing w:line="600" w:lineRule="auto"/>
             <w:rPr>
+              <w:rFonts w:asciiTheme="minorHAnsi" w:eastAsiaTheme="minorEastAsia" w:hAnsiTheme="minorHAnsi" w:cstheme="minorBidi"/>
+              <w:b/>
+              <w:bCs/>
               <w:noProof/>
+              <w:sz w:val="22"/>
+              <w:szCs w:val="22"/>
             </w:rPr>
           </w:pPr>
-          <w:hyperlink w:anchor="_Toc58187377" w:history="1">
+          <w:hyperlink w:anchor="_Toc58408246" w:history="1">
             <w:r>
               <w:rPr>
                 <w:rStyle w:val="Hipervnculo"/>
                 <w:b/>
-                <w:noProof/>
-              </w:rPr>
-              <w:t>1.2.</w:t>
-            </w:r>
-            <w:r>
-              <w:rPr>
-                <w:noProof/>
+                <w:bCs/>
+                <w:noProof/>
+              </w:rPr>
+              <w:t>1.2</w:t>
+            </w:r>
+            <w:r>
+              <w:rPr>
+                <w:rFonts w:asciiTheme="minorHAnsi" w:eastAsiaTheme="minorEastAsia" w:hAnsiTheme="minorHAnsi" w:cstheme="minorBidi"/>
+                <w:b/>
+                <w:bCs/>
+                <w:noProof/>
+                <w:sz w:val="22"/>
+                <w:szCs w:val="22"/>
               </w:rPr>
               <w:tab/>
             </w:r>
@@ -1633,12 +1815,15 @@
               <w:rPr>
                 <w:rStyle w:val="Hipervnculo"/>
                 <w:b/>
-                <w:noProof/>
-              </w:rPr>
-              <w:t>Descripción</w:t>
-            </w:r>
-            <w:r>
-              <w:rPr>
+                <w:bCs/>
+                <w:noProof/>
+              </w:rPr>
+              <w:t>Alcance</w:t>
+            </w:r>
+            <w:r>
+              <w:rPr>
+                <w:b/>
+                <w:bCs/>
                 <w:noProof/>
                 <w:webHidden/>
               </w:rPr>
@@ -1646,6 +1831,8 @@
             </w:r>
             <w:r>
               <w:rPr>
+                <w:b/>
+                <w:bCs/>
                 <w:noProof/>
                 <w:webHidden/>
               </w:rPr>
@@ -1653,19 +1840,25 @@
             </w:r>
             <w:r>
               <w:rPr>
-                <w:noProof/>
-                <w:webHidden/>
-              </w:rPr>
-              <w:instrText xml:space="preserve"> PAGEREF _Toc58187377 \h </w:instrText>
-            </w:r>
-            <w:r>
-              <w:rPr>
-                <w:noProof/>
-                <w:webHidden/>
-              </w:rPr>
-            </w:r>
-            <w:r>
-              <w:rPr>
+                <w:b/>
+                <w:bCs/>
+                <w:noProof/>
+                <w:webHidden/>
+              </w:rPr>
+              <w:instrText xml:space="preserve"> PAGEREF _Toc58408246 \h </w:instrText>
+            </w:r>
+            <w:r>
+              <w:rPr>
+                <w:b/>
+                <w:bCs/>
+                <w:noProof/>
+                <w:webHidden/>
+              </w:rPr>
+            </w:r>
+            <w:r>
+              <w:rPr>
+                <w:b/>
+                <w:bCs/>
                 <w:noProof/>
                 <w:webHidden/>
               </w:rPr>
@@ -1673,6 +1866,8 @@
             </w:r>
             <w:r>
               <w:rPr>
+                <w:b/>
+                <w:bCs/>
                 <w:noProof/>
                 <w:webHidden/>
               </w:rPr>
@@ -1680,6 +1875,8 @@
             </w:r>
             <w:r>
               <w:rPr>
+                <w:b/>
+                <w:bCs/>
                 <w:noProof/>
                 <w:webHidden/>
               </w:rPr>
@@ -1694,23 +1891,33 @@
               <w:tab w:val="left" w:pos="880"/>
               <w:tab w:val="right" w:leader="dot" w:pos="8494"/>
             </w:tabs>
-            <w:spacing w:line="600" w:lineRule="auto"/>
             <w:rPr>
+              <w:rFonts w:asciiTheme="minorHAnsi" w:eastAsiaTheme="minorEastAsia" w:hAnsiTheme="minorHAnsi" w:cstheme="minorBidi"/>
+              <w:b/>
+              <w:bCs/>
               <w:noProof/>
+              <w:sz w:val="22"/>
+              <w:szCs w:val="22"/>
             </w:rPr>
           </w:pPr>
-          <w:hyperlink w:anchor="_Toc58187378" w:history="1">
+          <w:hyperlink w:anchor="_Toc58408247" w:history="1">
             <w:r>
               <w:rPr>
                 <w:rStyle w:val="Hipervnculo"/>
                 <w:b/>
-                <w:noProof/>
-              </w:rPr>
-              <w:t>1.3.</w:t>
-            </w:r>
-            <w:r>
-              <w:rPr>
-                <w:noProof/>
+                <w:bCs/>
+                <w:noProof/>
+              </w:rPr>
+              <w:t>1.3</w:t>
+            </w:r>
+            <w:r>
+              <w:rPr>
+                <w:rFonts w:asciiTheme="minorHAnsi" w:eastAsiaTheme="minorEastAsia" w:hAnsiTheme="minorHAnsi" w:cstheme="minorBidi"/>
+                <w:b/>
+                <w:bCs/>
+                <w:noProof/>
+                <w:sz w:val="22"/>
+                <w:szCs w:val="22"/>
               </w:rPr>
               <w:tab/>
             </w:r>
@@ -1718,12 +1925,15 @@
               <w:rPr>
                 <w:rStyle w:val="Hipervnculo"/>
                 <w:b/>
-                <w:noProof/>
-              </w:rPr>
-              <w:t>Actores</w:t>
-            </w:r>
-            <w:r>
-              <w:rPr>
+                <w:bCs/>
+                <w:noProof/>
+              </w:rPr>
+              <w:t>Definiciones, siglas y abreviaciones</w:t>
+            </w:r>
+            <w:r>
+              <w:rPr>
+                <w:b/>
+                <w:bCs/>
                 <w:noProof/>
                 <w:webHidden/>
               </w:rPr>
@@ -1731,6 +1941,8 @@
             </w:r>
             <w:r>
               <w:rPr>
+                <w:b/>
+                <w:bCs/>
                 <w:noProof/>
                 <w:webHidden/>
               </w:rPr>
@@ -1738,19 +1950,25 @@
             </w:r>
             <w:r>
               <w:rPr>
-                <w:noProof/>
-                <w:webHidden/>
-              </w:rPr>
-              <w:instrText xml:space="preserve"> PAGEREF _Toc58187378 \h </w:instrText>
-            </w:r>
-            <w:r>
-              <w:rPr>
-                <w:noProof/>
-                <w:webHidden/>
-              </w:rPr>
-            </w:r>
-            <w:r>
-              <w:rPr>
+                <w:b/>
+                <w:bCs/>
+                <w:noProof/>
+                <w:webHidden/>
+              </w:rPr>
+              <w:instrText xml:space="preserve"> PAGEREF _Toc58408247 \h </w:instrText>
+            </w:r>
+            <w:r>
+              <w:rPr>
+                <w:b/>
+                <w:bCs/>
+                <w:noProof/>
+                <w:webHidden/>
+              </w:rPr>
+            </w:r>
+            <w:r>
+              <w:rPr>
+                <w:b/>
+                <w:bCs/>
                 <w:noProof/>
                 <w:webHidden/>
               </w:rPr>
@@ -1758,6 +1976,8 @@
             </w:r>
             <w:r>
               <w:rPr>
+                <w:b/>
+                <w:bCs/>
                 <w:noProof/>
                 <w:webHidden/>
               </w:rPr>
@@ -1765,6 +1985,8 @@
             </w:r>
             <w:r>
               <w:rPr>
+                <w:b/>
+                <w:bCs/>
                 <w:noProof/>
                 <w:webHidden/>
               </w:rPr>
@@ -1779,23 +2001,33 @@
               <w:tab w:val="left" w:pos="880"/>
               <w:tab w:val="right" w:leader="dot" w:pos="8494"/>
             </w:tabs>
-            <w:spacing w:line="600" w:lineRule="auto"/>
             <w:rPr>
+              <w:rFonts w:asciiTheme="minorHAnsi" w:eastAsiaTheme="minorEastAsia" w:hAnsiTheme="minorHAnsi" w:cstheme="minorBidi"/>
+              <w:b/>
+              <w:bCs/>
               <w:noProof/>
+              <w:sz w:val="22"/>
+              <w:szCs w:val="22"/>
             </w:rPr>
           </w:pPr>
-          <w:hyperlink w:anchor="_Toc58187379" w:history="1">
+          <w:hyperlink w:anchor="_Toc58408248" w:history="1">
             <w:r>
               <w:rPr>
                 <w:rStyle w:val="Hipervnculo"/>
                 <w:b/>
-                <w:noProof/>
-              </w:rPr>
-              <w:t>1.4.</w:t>
-            </w:r>
-            <w:r>
-              <w:rPr>
-                <w:noProof/>
+                <w:bCs/>
+                <w:noProof/>
+              </w:rPr>
+              <w:t>1.4</w:t>
+            </w:r>
+            <w:r>
+              <w:rPr>
+                <w:rFonts w:asciiTheme="minorHAnsi" w:eastAsiaTheme="minorEastAsia" w:hAnsiTheme="minorHAnsi" w:cstheme="minorBidi"/>
+                <w:b/>
+                <w:bCs/>
+                <w:noProof/>
+                <w:sz w:val="22"/>
+                <w:szCs w:val="22"/>
               </w:rPr>
               <w:tab/>
             </w:r>
@@ -1803,12 +2035,15 @@
               <w:rPr>
                 <w:rStyle w:val="Hipervnculo"/>
                 <w:b/>
-                <w:noProof/>
-              </w:rPr>
-              <w:t>Precondiciones</w:t>
-            </w:r>
-            <w:r>
-              <w:rPr>
+                <w:bCs/>
+                <w:noProof/>
+              </w:rPr>
+              <w:t>Referencias</w:t>
+            </w:r>
+            <w:r>
+              <w:rPr>
+                <w:b/>
+                <w:bCs/>
                 <w:noProof/>
                 <w:webHidden/>
               </w:rPr>
@@ -1816,6 +2051,8 @@
             </w:r>
             <w:r>
               <w:rPr>
+                <w:b/>
+                <w:bCs/>
                 <w:noProof/>
                 <w:webHidden/>
               </w:rPr>
@@ -1823,19 +2060,25 @@
             </w:r>
             <w:r>
               <w:rPr>
-                <w:noProof/>
-                <w:webHidden/>
-              </w:rPr>
-              <w:instrText xml:space="preserve"> PAGEREF _Toc58187379 \h </w:instrText>
-            </w:r>
-            <w:r>
-              <w:rPr>
-                <w:noProof/>
-                <w:webHidden/>
-              </w:rPr>
-            </w:r>
-            <w:r>
-              <w:rPr>
+                <w:b/>
+                <w:bCs/>
+                <w:noProof/>
+                <w:webHidden/>
+              </w:rPr>
+              <w:instrText xml:space="preserve"> PAGEREF _Toc58408248 \h </w:instrText>
+            </w:r>
+            <w:r>
+              <w:rPr>
+                <w:b/>
+                <w:bCs/>
+                <w:noProof/>
+                <w:webHidden/>
+              </w:rPr>
+            </w:r>
+            <w:r>
+              <w:rPr>
+                <w:b/>
+                <w:bCs/>
                 <w:noProof/>
                 <w:webHidden/>
               </w:rPr>
@@ -1843,13 +2086,17 @@
             </w:r>
             <w:r>
               <w:rPr>
-                <w:noProof/>
-                <w:webHidden/>
-              </w:rPr>
-              <w:t>4</w:t>
-            </w:r>
-            <w:r>
-              <w:rPr>
+                <w:b/>
+                <w:bCs/>
+                <w:noProof/>
+                <w:webHidden/>
+              </w:rPr>
+              <w:t>5</w:t>
+            </w:r>
+            <w:r>
+              <w:rPr>
+                <w:b/>
+                <w:bCs/>
                 <w:noProof/>
                 <w:webHidden/>
               </w:rPr>
@@ -1864,23 +2111,33 @@
               <w:tab w:val="left" w:pos="880"/>
               <w:tab w:val="right" w:leader="dot" w:pos="8494"/>
             </w:tabs>
-            <w:spacing w:line="600" w:lineRule="auto"/>
             <w:rPr>
+              <w:rFonts w:asciiTheme="minorHAnsi" w:eastAsiaTheme="minorEastAsia" w:hAnsiTheme="minorHAnsi" w:cstheme="minorBidi"/>
+              <w:b/>
+              <w:bCs/>
               <w:noProof/>
+              <w:sz w:val="22"/>
+              <w:szCs w:val="22"/>
             </w:rPr>
           </w:pPr>
-          <w:hyperlink w:anchor="_Toc58187380" w:history="1">
+          <w:hyperlink w:anchor="_Toc58408249" w:history="1">
             <w:r>
               <w:rPr>
                 <w:rStyle w:val="Hipervnculo"/>
                 <w:b/>
-                <w:noProof/>
-              </w:rPr>
-              <w:t>1.5.</w:t>
-            </w:r>
-            <w:r>
-              <w:rPr>
-                <w:noProof/>
+                <w:bCs/>
+                <w:noProof/>
+              </w:rPr>
+              <w:t>1.5</w:t>
+            </w:r>
+            <w:r>
+              <w:rPr>
+                <w:rFonts w:asciiTheme="minorHAnsi" w:eastAsiaTheme="minorEastAsia" w:hAnsiTheme="minorHAnsi" w:cstheme="minorBidi"/>
+                <w:b/>
+                <w:bCs/>
+                <w:noProof/>
+                <w:sz w:val="22"/>
+                <w:szCs w:val="22"/>
               </w:rPr>
               <w:tab/>
             </w:r>
@@ -1888,12 +2145,15 @@
               <w:rPr>
                 <w:rStyle w:val="Hipervnculo"/>
                 <w:b/>
-                <w:noProof/>
-              </w:rPr>
-              <w:t>Post Condiciones</w:t>
-            </w:r>
-            <w:r>
-              <w:rPr>
+                <w:bCs/>
+                <w:noProof/>
+              </w:rPr>
+              <w:t>Resumen</w:t>
+            </w:r>
+            <w:r>
+              <w:rPr>
+                <w:b/>
+                <w:bCs/>
                 <w:noProof/>
                 <w:webHidden/>
               </w:rPr>
@@ -1901,6 +2161,8 @@
             </w:r>
             <w:r>
               <w:rPr>
+                <w:b/>
+                <w:bCs/>
                 <w:noProof/>
                 <w:webHidden/>
               </w:rPr>
@@ -1908,19 +2170,25 @@
             </w:r>
             <w:r>
               <w:rPr>
-                <w:noProof/>
-                <w:webHidden/>
-              </w:rPr>
-              <w:instrText xml:space="preserve"> PAGEREF _Toc58187380 \h </w:instrText>
-            </w:r>
-            <w:r>
-              <w:rPr>
-                <w:noProof/>
-                <w:webHidden/>
-              </w:rPr>
-            </w:r>
-            <w:r>
-              <w:rPr>
+                <w:b/>
+                <w:bCs/>
+                <w:noProof/>
+                <w:webHidden/>
+              </w:rPr>
+              <w:instrText xml:space="preserve"> PAGEREF _Toc58408249 \h </w:instrText>
+            </w:r>
+            <w:r>
+              <w:rPr>
+                <w:b/>
+                <w:bCs/>
+                <w:noProof/>
+                <w:webHidden/>
+              </w:rPr>
+            </w:r>
+            <w:r>
+              <w:rPr>
+                <w:b/>
+                <w:bCs/>
                 <w:noProof/>
                 <w:webHidden/>
               </w:rPr>
@@ -1928,10 +2196,104 @@
             </w:r>
             <w:r>
               <w:rPr>
+                <w:b/>
+                <w:bCs/>
                 <w:noProof/>
                 <w:webHidden/>
               </w:rPr>
               <w:t>5</w:t>
+            </w:r>
+            <w:r>
+              <w:rPr>
+                <w:b/>
+                <w:bCs/>
+                <w:noProof/>
+                <w:webHidden/>
+              </w:rPr>
+              <w:fldChar w:fldCharType="end"/>
+            </w:r>
+          </w:hyperlink>
+        </w:p>
+        <w:p>
+          <w:pPr>
+            <w:pStyle w:val="TDC1"/>
+            <w:tabs>
+              <w:tab w:val="left" w:pos="440"/>
+              <w:tab w:val="right" w:leader="dot" w:pos="8494"/>
+            </w:tabs>
+            <w:rPr>
+              <w:rFonts w:asciiTheme="minorHAnsi" w:eastAsiaTheme="minorEastAsia" w:hAnsiTheme="minorHAnsi" w:cstheme="minorBidi"/>
+              <w:noProof/>
+              <w:sz w:val="22"/>
+              <w:szCs w:val="22"/>
+            </w:rPr>
+          </w:pPr>
+          <w:hyperlink w:anchor="_Toc58408250" w:history="1">
+            <w:r>
+              <w:rPr>
+                <w:rStyle w:val="Hipervnculo"/>
+                <w:b/>
+                <w:noProof/>
+              </w:rPr>
+              <w:t>2.</w:t>
+            </w:r>
+            <w:r>
+              <w:rPr>
+                <w:rFonts w:asciiTheme="minorHAnsi" w:eastAsiaTheme="minorEastAsia" w:hAnsiTheme="minorHAnsi" w:cstheme="minorBidi"/>
+                <w:noProof/>
+                <w:sz w:val="22"/>
+                <w:szCs w:val="22"/>
+              </w:rPr>
+              <w:tab/>
+            </w:r>
+            <w:r>
+              <w:rPr>
+                <w:rStyle w:val="Hipervnculo"/>
+                <w:b/>
+                <w:noProof/>
+              </w:rPr>
+              <w:t>Discusión del servicio</w:t>
+            </w:r>
+            <w:r>
+              <w:rPr>
+                <w:noProof/>
+                <w:webHidden/>
+              </w:rPr>
+              <w:tab/>
+            </w:r>
+            <w:r>
+              <w:rPr>
+                <w:noProof/>
+                <w:webHidden/>
+              </w:rPr>
+              <w:fldChar w:fldCharType="begin"/>
+            </w:r>
+            <w:r>
+              <w:rPr>
+                <w:noProof/>
+                <w:webHidden/>
+              </w:rPr>
+              <w:instrText xml:space="preserve"> PAGEREF _Toc58408250 \h </w:instrText>
+            </w:r>
+            <w:r>
+              <w:rPr>
+                <w:noProof/>
+                <w:webHidden/>
+              </w:rPr>
+            </w:r>
+            <w:r>
+              <w:rPr>
+                <w:noProof/>
+                <w:webHidden/>
+              </w:rPr>
+              <w:fldChar w:fldCharType="separate"/>
+            </w:r>
+            <w:r>
+              <w:rPr>
+                <w:noProof/>
+                <w:webHidden/>
+              </w:rPr>
+              <w:t>6</w:t>
             </w:r>
             <w:r>
               <w:rPr>
@@ -1949,23 +2311,28 @@
               <w:tab w:val="left" w:pos="880"/>
               <w:tab w:val="right" w:leader="dot" w:pos="8494"/>
             </w:tabs>
-            <w:spacing w:line="600" w:lineRule="auto"/>
             <w:rPr>
+              <w:rFonts w:asciiTheme="minorHAnsi" w:eastAsiaTheme="minorEastAsia" w:hAnsiTheme="minorHAnsi" w:cstheme="minorBidi"/>
               <w:noProof/>
+              <w:sz w:val="22"/>
+              <w:szCs w:val="22"/>
             </w:rPr>
           </w:pPr>
-          <w:hyperlink w:anchor="_Toc58187381" w:history="1">
+          <w:hyperlink w:anchor="_Toc58408251" w:history="1">
             <w:r>
               <w:rPr>
                 <w:rStyle w:val="Hipervnculo"/>
                 <w:b/>
                 <w:noProof/>
               </w:rPr>
-              <w:t>1.6.</w:t>
-            </w:r>
-            <w:r>
-              <w:rPr>
-                <w:noProof/>
+              <w:t>2.1</w:t>
+            </w:r>
+            <w:r>
+              <w:rPr>
+                <w:rFonts w:asciiTheme="minorHAnsi" w:eastAsiaTheme="minorEastAsia" w:hAnsiTheme="minorHAnsi" w:cstheme="minorBidi"/>
+                <w:noProof/>
+                <w:sz w:val="22"/>
+                <w:szCs w:val="22"/>
               </w:rPr>
               <w:tab/>
             </w:r>
@@ -1975,7 +2342,7 @@
                 <w:b/>
                 <w:noProof/>
               </w:rPr>
-              <w:t>Flujo Básico</w:t>
+              <w:t>Diagrama de casos de uso</w:t>
             </w:r>
             <w:r>
               <w:rPr>
@@ -1996,7 +2363,7 @@
                 <w:noProof/>
                 <w:webHidden/>
               </w:rPr>
-              <w:instrText xml:space="preserve"> PAGEREF _Toc58187381 \h </w:instrText>
+              <w:instrText xml:space="preserve"> PAGEREF _Toc58408251 \h </w:instrText>
             </w:r>
             <w:r>
               <w:rPr>
@@ -2016,7 +2383,7 @@
                 <w:noProof/>
                 <w:webHidden/>
               </w:rPr>
-              <w:t>5</w:t>
+              <w:t>6</w:t>
             </w:r>
             <w:r>
               <w:rPr>
@@ -2034,23 +2401,28 @@
               <w:tab w:val="left" w:pos="880"/>
               <w:tab w:val="right" w:leader="dot" w:pos="8494"/>
             </w:tabs>
-            <w:spacing w:line="600" w:lineRule="auto"/>
             <w:rPr>
+              <w:rFonts w:asciiTheme="minorHAnsi" w:eastAsiaTheme="minorEastAsia" w:hAnsiTheme="minorHAnsi" w:cstheme="minorBidi"/>
               <w:noProof/>
+              <w:sz w:val="22"/>
+              <w:szCs w:val="22"/>
             </w:rPr>
           </w:pPr>
-          <w:hyperlink w:anchor="_Toc58187382" w:history="1">
+          <w:hyperlink w:anchor="_Toc58408252" w:history="1">
             <w:r>
               <w:rPr>
                 <w:rStyle w:val="Hipervnculo"/>
                 <w:b/>
                 <w:noProof/>
               </w:rPr>
-              <w:t>1.7.</w:t>
-            </w:r>
-            <w:r>
-              <w:rPr>
-                <w:noProof/>
+              <w:t>2.2</w:t>
+            </w:r>
+            <w:r>
+              <w:rPr>
+                <w:rFonts w:asciiTheme="minorHAnsi" w:eastAsiaTheme="minorEastAsia" w:hAnsiTheme="minorHAnsi" w:cstheme="minorBidi"/>
+                <w:noProof/>
+                <w:sz w:val="22"/>
+                <w:szCs w:val="22"/>
               </w:rPr>
               <w:tab/>
             </w:r>
@@ -2060,7 +2432,7 @@
                 <w:b/>
                 <w:noProof/>
               </w:rPr>
-              <w:t>Diagrama de actividades</w:t>
+              <w:t>Descripción</w:t>
             </w:r>
             <w:r>
               <w:rPr>
@@ -2081,7 +2453,7 @@
                 <w:noProof/>
                 <w:webHidden/>
               </w:rPr>
-              <w:instrText xml:space="preserve"> PAGEREF _Toc58187382 \h </w:instrText>
+              <w:instrText xml:space="preserve"> PAGEREF _Toc58408252 \h </w:instrText>
             </w:r>
             <w:r>
               <w:rPr>
@@ -2101,7 +2473,7 @@
                 <w:noProof/>
                 <w:webHidden/>
               </w:rPr>
-              <w:t>5</w:t>
+              <w:t>6</w:t>
             </w:r>
             <w:r>
               <w:rPr>
@@ -2119,23 +2491,28 @@
               <w:tab w:val="left" w:pos="880"/>
               <w:tab w:val="right" w:leader="dot" w:pos="8494"/>
             </w:tabs>
-            <w:spacing w:line="600" w:lineRule="auto"/>
             <w:rPr>
+              <w:rFonts w:asciiTheme="minorHAnsi" w:eastAsiaTheme="minorEastAsia" w:hAnsiTheme="minorHAnsi" w:cstheme="minorBidi"/>
               <w:noProof/>
+              <w:sz w:val="22"/>
+              <w:szCs w:val="22"/>
             </w:rPr>
           </w:pPr>
-          <w:hyperlink w:anchor="_Toc58187383" w:history="1">
+          <w:hyperlink w:anchor="_Toc58408253" w:history="1">
             <w:r>
               <w:rPr>
                 <w:rStyle w:val="Hipervnculo"/>
                 <w:b/>
                 <w:noProof/>
               </w:rPr>
-              <w:t>1.8.</w:t>
-            </w:r>
-            <w:r>
-              <w:rPr>
-                <w:noProof/>
+              <w:t>2.3</w:t>
+            </w:r>
+            <w:r>
+              <w:rPr>
+                <w:rFonts w:asciiTheme="minorHAnsi" w:eastAsiaTheme="minorEastAsia" w:hAnsiTheme="minorHAnsi" w:cstheme="minorBidi"/>
+                <w:noProof/>
+                <w:sz w:val="22"/>
+                <w:szCs w:val="22"/>
               </w:rPr>
               <w:tab/>
             </w:r>
@@ -2145,7 +2522,7 @@
                 <w:b/>
                 <w:noProof/>
               </w:rPr>
-              <w:t>Prototipo visual</w:t>
+              <w:t>Actores</w:t>
             </w:r>
             <w:r>
               <w:rPr>
@@ -2166,7 +2543,7 @@
                 <w:noProof/>
                 <w:webHidden/>
               </w:rPr>
-              <w:instrText xml:space="preserve"> PAGEREF _Toc58187383 \h </w:instrText>
+              <w:instrText xml:space="preserve"> PAGEREF _Toc58408253 \h </w:instrText>
             </w:r>
             <w:r>
               <w:rPr>
@@ -2204,23 +2581,28 @@
               <w:tab w:val="left" w:pos="880"/>
               <w:tab w:val="right" w:leader="dot" w:pos="8494"/>
             </w:tabs>
-            <w:spacing w:line="600" w:lineRule="auto"/>
             <w:rPr>
+              <w:rFonts w:asciiTheme="minorHAnsi" w:eastAsiaTheme="minorEastAsia" w:hAnsiTheme="minorHAnsi" w:cstheme="minorBidi"/>
               <w:noProof/>
+              <w:sz w:val="22"/>
+              <w:szCs w:val="22"/>
             </w:rPr>
           </w:pPr>
-          <w:hyperlink w:anchor="_Toc58187384" w:history="1">
+          <w:hyperlink w:anchor="_Toc58408254" w:history="1">
             <w:r>
               <w:rPr>
                 <w:rStyle w:val="Hipervnculo"/>
                 <w:b/>
                 <w:noProof/>
               </w:rPr>
-              <w:t>1.9.</w:t>
-            </w:r>
-            <w:r>
-              <w:rPr>
-                <w:noProof/>
+              <w:t>2.4</w:t>
+            </w:r>
+            <w:r>
+              <w:rPr>
+                <w:rFonts w:asciiTheme="minorHAnsi" w:eastAsiaTheme="minorEastAsia" w:hAnsiTheme="minorHAnsi" w:cstheme="minorBidi"/>
+                <w:noProof/>
+                <w:sz w:val="22"/>
+                <w:szCs w:val="22"/>
               </w:rPr>
               <w:tab/>
             </w:r>
@@ -2230,6 +2612,456 @@
                 <w:b/>
                 <w:noProof/>
               </w:rPr>
+              <w:t>Precondiciones</w:t>
+            </w:r>
+            <w:r>
+              <w:rPr>
+                <w:noProof/>
+                <w:webHidden/>
+              </w:rPr>
+              <w:tab/>
+            </w:r>
+            <w:r>
+              <w:rPr>
+                <w:noProof/>
+                <w:webHidden/>
+              </w:rPr>
+              <w:fldChar w:fldCharType="begin"/>
+            </w:r>
+            <w:r>
+              <w:rPr>
+                <w:noProof/>
+                <w:webHidden/>
+              </w:rPr>
+              <w:instrText xml:space="preserve"> PAGEREF _Toc58408254 \h </w:instrText>
+            </w:r>
+            <w:r>
+              <w:rPr>
+                <w:noProof/>
+                <w:webHidden/>
+              </w:rPr>
+            </w:r>
+            <w:r>
+              <w:rPr>
+                <w:noProof/>
+                <w:webHidden/>
+              </w:rPr>
+              <w:fldChar w:fldCharType="separate"/>
+            </w:r>
+            <w:r>
+              <w:rPr>
+                <w:noProof/>
+                <w:webHidden/>
+              </w:rPr>
+              <w:t>6</w:t>
+            </w:r>
+            <w:r>
+              <w:rPr>
+                <w:noProof/>
+                <w:webHidden/>
+              </w:rPr>
+              <w:fldChar w:fldCharType="end"/>
+            </w:r>
+          </w:hyperlink>
+        </w:p>
+        <w:p>
+          <w:pPr>
+            <w:pStyle w:val="TDC2"/>
+            <w:tabs>
+              <w:tab w:val="left" w:pos="880"/>
+              <w:tab w:val="right" w:leader="dot" w:pos="8494"/>
+            </w:tabs>
+            <w:rPr>
+              <w:rFonts w:asciiTheme="minorHAnsi" w:eastAsiaTheme="minorEastAsia" w:hAnsiTheme="minorHAnsi" w:cstheme="minorBidi"/>
+              <w:noProof/>
+              <w:sz w:val="22"/>
+              <w:szCs w:val="22"/>
+            </w:rPr>
+          </w:pPr>
+          <w:hyperlink w:anchor="_Toc58408255" w:history="1">
+            <w:r>
+              <w:rPr>
+                <w:rStyle w:val="Hipervnculo"/>
+                <w:b/>
+                <w:noProof/>
+              </w:rPr>
+              <w:t>2.5</w:t>
+            </w:r>
+            <w:r>
+              <w:rPr>
+                <w:rFonts w:asciiTheme="minorHAnsi" w:eastAsiaTheme="minorEastAsia" w:hAnsiTheme="minorHAnsi" w:cstheme="minorBidi"/>
+                <w:noProof/>
+                <w:sz w:val="22"/>
+                <w:szCs w:val="22"/>
+              </w:rPr>
+              <w:tab/>
+            </w:r>
+            <w:r>
+              <w:rPr>
+                <w:rStyle w:val="Hipervnculo"/>
+                <w:b/>
+                <w:noProof/>
+              </w:rPr>
+              <w:t>Post Condiciones</w:t>
+            </w:r>
+            <w:r>
+              <w:rPr>
+                <w:noProof/>
+                <w:webHidden/>
+              </w:rPr>
+              <w:tab/>
+            </w:r>
+            <w:r>
+              <w:rPr>
+                <w:noProof/>
+                <w:webHidden/>
+              </w:rPr>
+              <w:fldChar w:fldCharType="begin"/>
+            </w:r>
+            <w:r>
+              <w:rPr>
+                <w:noProof/>
+                <w:webHidden/>
+              </w:rPr>
+              <w:instrText xml:space="preserve"> PAGEREF _Toc58408255 \h </w:instrText>
+            </w:r>
+            <w:r>
+              <w:rPr>
+                <w:noProof/>
+                <w:webHidden/>
+              </w:rPr>
+            </w:r>
+            <w:r>
+              <w:rPr>
+                <w:noProof/>
+                <w:webHidden/>
+              </w:rPr>
+              <w:fldChar w:fldCharType="separate"/>
+            </w:r>
+            <w:r>
+              <w:rPr>
+                <w:noProof/>
+                <w:webHidden/>
+              </w:rPr>
+              <w:t>7</w:t>
+            </w:r>
+            <w:r>
+              <w:rPr>
+                <w:noProof/>
+                <w:webHidden/>
+              </w:rPr>
+              <w:fldChar w:fldCharType="end"/>
+            </w:r>
+          </w:hyperlink>
+        </w:p>
+        <w:p>
+          <w:pPr>
+            <w:pStyle w:val="TDC2"/>
+            <w:tabs>
+              <w:tab w:val="left" w:pos="880"/>
+              <w:tab w:val="right" w:leader="dot" w:pos="8494"/>
+            </w:tabs>
+            <w:rPr>
+              <w:rFonts w:asciiTheme="minorHAnsi" w:eastAsiaTheme="minorEastAsia" w:hAnsiTheme="minorHAnsi" w:cstheme="minorBidi"/>
+              <w:noProof/>
+              <w:sz w:val="22"/>
+              <w:szCs w:val="22"/>
+            </w:rPr>
+          </w:pPr>
+          <w:hyperlink w:anchor="_Toc58408256" w:history="1">
+            <w:r>
+              <w:rPr>
+                <w:rStyle w:val="Hipervnculo"/>
+                <w:b/>
+                <w:noProof/>
+              </w:rPr>
+              <w:t>2.6</w:t>
+            </w:r>
+            <w:r>
+              <w:rPr>
+                <w:rFonts w:asciiTheme="minorHAnsi" w:eastAsiaTheme="minorEastAsia" w:hAnsiTheme="minorHAnsi" w:cstheme="minorBidi"/>
+                <w:noProof/>
+                <w:sz w:val="22"/>
+                <w:szCs w:val="22"/>
+              </w:rPr>
+              <w:tab/>
+            </w:r>
+            <w:r>
+              <w:rPr>
+                <w:rStyle w:val="Hipervnculo"/>
+                <w:b/>
+                <w:noProof/>
+              </w:rPr>
+              <w:t>Flujo Básico</w:t>
+            </w:r>
+            <w:r>
+              <w:rPr>
+                <w:noProof/>
+                <w:webHidden/>
+              </w:rPr>
+              <w:tab/>
+            </w:r>
+            <w:r>
+              <w:rPr>
+                <w:noProof/>
+                <w:webHidden/>
+              </w:rPr>
+              <w:fldChar w:fldCharType="begin"/>
+            </w:r>
+            <w:r>
+              <w:rPr>
+                <w:noProof/>
+                <w:webHidden/>
+              </w:rPr>
+              <w:instrText xml:space="preserve"> PAGEREF _Toc58408256 \h </w:instrText>
+            </w:r>
+            <w:r>
+              <w:rPr>
+                <w:noProof/>
+                <w:webHidden/>
+              </w:rPr>
+            </w:r>
+            <w:r>
+              <w:rPr>
+                <w:noProof/>
+                <w:webHidden/>
+              </w:rPr>
+              <w:fldChar w:fldCharType="separate"/>
+            </w:r>
+            <w:r>
+              <w:rPr>
+                <w:noProof/>
+                <w:webHidden/>
+              </w:rPr>
+              <w:t>7</w:t>
+            </w:r>
+            <w:r>
+              <w:rPr>
+                <w:noProof/>
+                <w:webHidden/>
+              </w:rPr>
+              <w:fldChar w:fldCharType="end"/>
+            </w:r>
+          </w:hyperlink>
+        </w:p>
+        <w:p>
+          <w:pPr>
+            <w:pStyle w:val="TDC2"/>
+            <w:tabs>
+              <w:tab w:val="left" w:pos="880"/>
+              <w:tab w:val="right" w:leader="dot" w:pos="8494"/>
+            </w:tabs>
+            <w:rPr>
+              <w:rFonts w:asciiTheme="minorHAnsi" w:eastAsiaTheme="minorEastAsia" w:hAnsiTheme="minorHAnsi" w:cstheme="minorBidi"/>
+              <w:noProof/>
+              <w:sz w:val="22"/>
+              <w:szCs w:val="22"/>
+            </w:rPr>
+          </w:pPr>
+          <w:hyperlink w:anchor="_Toc58408257" w:history="1">
+            <w:r>
+              <w:rPr>
+                <w:rStyle w:val="Hipervnculo"/>
+                <w:b/>
+                <w:noProof/>
+              </w:rPr>
+              <w:t>2.7</w:t>
+            </w:r>
+            <w:r>
+              <w:rPr>
+                <w:rFonts w:asciiTheme="minorHAnsi" w:eastAsiaTheme="minorEastAsia" w:hAnsiTheme="minorHAnsi" w:cstheme="minorBidi"/>
+                <w:noProof/>
+                <w:sz w:val="22"/>
+                <w:szCs w:val="22"/>
+              </w:rPr>
+              <w:tab/>
+            </w:r>
+            <w:r>
+              <w:rPr>
+                <w:rStyle w:val="Hipervnculo"/>
+                <w:b/>
+                <w:noProof/>
+              </w:rPr>
+              <w:t>Diagrama de actividades</w:t>
+            </w:r>
+            <w:r>
+              <w:rPr>
+                <w:noProof/>
+                <w:webHidden/>
+              </w:rPr>
+              <w:tab/>
+            </w:r>
+            <w:r>
+              <w:rPr>
+                <w:noProof/>
+                <w:webHidden/>
+              </w:rPr>
+              <w:fldChar w:fldCharType="begin"/>
+            </w:r>
+            <w:r>
+              <w:rPr>
+                <w:noProof/>
+                <w:webHidden/>
+              </w:rPr>
+              <w:instrText xml:space="preserve"> PAGEREF _Toc58408257 \h </w:instrText>
+            </w:r>
+            <w:r>
+              <w:rPr>
+                <w:noProof/>
+                <w:webHidden/>
+              </w:rPr>
+            </w:r>
+            <w:r>
+              <w:rPr>
+                <w:noProof/>
+                <w:webHidden/>
+              </w:rPr>
+              <w:fldChar w:fldCharType="separate"/>
+            </w:r>
+            <w:r>
+              <w:rPr>
+                <w:noProof/>
+                <w:webHidden/>
+              </w:rPr>
+              <w:t>7</w:t>
+            </w:r>
+            <w:r>
+              <w:rPr>
+                <w:noProof/>
+                <w:webHidden/>
+              </w:rPr>
+              <w:fldChar w:fldCharType="end"/>
+            </w:r>
+          </w:hyperlink>
+        </w:p>
+        <w:p>
+          <w:pPr>
+            <w:pStyle w:val="TDC2"/>
+            <w:tabs>
+              <w:tab w:val="left" w:pos="880"/>
+              <w:tab w:val="right" w:leader="dot" w:pos="8494"/>
+            </w:tabs>
+            <w:rPr>
+              <w:rFonts w:asciiTheme="minorHAnsi" w:eastAsiaTheme="minorEastAsia" w:hAnsiTheme="minorHAnsi" w:cstheme="minorBidi"/>
+              <w:noProof/>
+              <w:sz w:val="22"/>
+              <w:szCs w:val="22"/>
+            </w:rPr>
+          </w:pPr>
+          <w:hyperlink w:anchor="_Toc58408258" w:history="1">
+            <w:r>
+              <w:rPr>
+                <w:rStyle w:val="Hipervnculo"/>
+                <w:b/>
+                <w:noProof/>
+              </w:rPr>
+              <w:t>2.8</w:t>
+            </w:r>
+            <w:r>
+              <w:rPr>
+                <w:rFonts w:asciiTheme="minorHAnsi" w:eastAsiaTheme="minorEastAsia" w:hAnsiTheme="minorHAnsi" w:cstheme="minorBidi"/>
+                <w:noProof/>
+                <w:sz w:val="22"/>
+                <w:szCs w:val="22"/>
+              </w:rPr>
+              <w:tab/>
+            </w:r>
+            <w:r>
+              <w:rPr>
+                <w:rStyle w:val="Hipervnculo"/>
+                <w:b/>
+                <w:noProof/>
+              </w:rPr>
+              <w:t>Prototipo visual</w:t>
+            </w:r>
+            <w:r>
+              <w:rPr>
+                <w:noProof/>
+                <w:webHidden/>
+              </w:rPr>
+              <w:tab/>
+            </w:r>
+            <w:r>
+              <w:rPr>
+                <w:noProof/>
+                <w:webHidden/>
+              </w:rPr>
+              <w:fldChar w:fldCharType="begin"/>
+            </w:r>
+            <w:r>
+              <w:rPr>
+                <w:noProof/>
+                <w:webHidden/>
+              </w:rPr>
+              <w:instrText xml:space="preserve"> PAGEREF _Toc58408258 \h </w:instrText>
+            </w:r>
+            <w:r>
+              <w:rPr>
+                <w:noProof/>
+                <w:webHidden/>
+              </w:rPr>
+            </w:r>
+            <w:r>
+              <w:rPr>
+                <w:noProof/>
+                <w:webHidden/>
+              </w:rPr>
+              <w:fldChar w:fldCharType="separate"/>
+            </w:r>
+            <w:r>
+              <w:rPr>
+                <w:noProof/>
+                <w:webHidden/>
+              </w:rPr>
+              <w:t>8</w:t>
+            </w:r>
+            <w:r>
+              <w:rPr>
+                <w:noProof/>
+                <w:webHidden/>
+              </w:rPr>
+              <w:fldChar w:fldCharType="end"/>
+            </w:r>
+          </w:hyperlink>
+        </w:p>
+        <w:p>
+          <w:pPr>
+            <w:pStyle w:val="TDC2"/>
+            <w:tabs>
+              <w:tab w:val="left" w:pos="880"/>
+              <w:tab w:val="right" w:leader="dot" w:pos="8494"/>
+            </w:tabs>
+            <w:rPr>
+              <w:rFonts w:asciiTheme="minorHAnsi" w:eastAsiaTheme="minorEastAsia" w:hAnsiTheme="minorHAnsi" w:cstheme="minorBidi"/>
+              <w:noProof/>
+              <w:sz w:val="22"/>
+              <w:szCs w:val="22"/>
+            </w:rPr>
+          </w:pPr>
+          <w:hyperlink w:anchor="_Toc58408259" w:history="1">
+            <w:r>
+              <w:rPr>
+                <w:rStyle w:val="Hipervnculo"/>
+                <w:b/>
+                <w:noProof/>
+              </w:rPr>
+              <w:t>2.9</w:t>
+            </w:r>
+            <w:r>
+              <w:rPr>
+                <w:rFonts w:asciiTheme="minorHAnsi" w:eastAsiaTheme="minorEastAsia" w:hAnsiTheme="minorHAnsi" w:cstheme="minorBidi"/>
+                <w:noProof/>
+                <w:sz w:val="22"/>
+                <w:szCs w:val="22"/>
+              </w:rPr>
+              <w:tab/>
+            </w:r>
+            <w:r>
+              <w:rPr>
+                <w:rStyle w:val="Hipervnculo"/>
+                <w:b/>
+                <w:noProof/>
+              </w:rPr>
               <w:t>Requerimientos no funcionales</w:t>
             </w:r>
             <w:r>
@@ -2251,7 +3083,7 @@
                 <w:noProof/>
                 <w:webHidden/>
               </w:rPr>
-              <w:instrText xml:space="preserve"> PAGEREF _Toc58187384 \h </w:instrText>
+              <w:instrText xml:space="preserve"> PAGEREF _Toc58408259 \h </w:instrText>
             </w:r>
             <w:r>
               <w:rPr>
@@ -2271,7 +3103,7 @@
                 <w:noProof/>
                 <w:webHidden/>
               </w:rPr>
-              <w:t>6</w:t>
+              <w:t>8</w:t>
             </w:r>
             <w:r>
               <w:rPr>
@@ -2367,30 +3199,479 @@
     </w:p>
     <w:p>
       <w:pPr>
+        <w:pStyle w:val="Ttulo1"/>
+        <w:numPr>
+          <w:ilvl w:val="0"/>
+          <w:numId w:val="5"/>
+        </w:numPr>
+        <w:spacing w:before="360" w:after="0"/>
+        <w:jc w:val="center"/>
+        <w:rPr>
+          <w:rFonts w:ascii="Arial" w:eastAsia="Arial" w:hAnsi="Arial" w:cs="Arial"/>
+          <w:sz w:val="36"/>
+          <w:szCs w:val="36"/>
+        </w:rPr>
+      </w:pPr>
+      <w:bookmarkStart w:id="3" w:name="_heading=h.yom365ly0k17" w:colFirst="0" w:colLast="0"/>
+      <w:bookmarkStart w:id="4" w:name="_Toc58407630"/>
+      <w:bookmarkStart w:id="5" w:name="_Toc58408244"/>
+      <w:bookmarkEnd w:id="3"/>
+      <w:r>
+        <w:rPr>
+          <w:rFonts w:ascii="Arial" w:eastAsia="Arial" w:hAnsi="Arial" w:cs="Arial"/>
+          <w:sz w:val="36"/>
+          <w:szCs w:val="36"/>
+        </w:rPr>
+        <w:t>Introducción</w:t>
+      </w:r>
+      <w:bookmarkEnd w:id="4"/>
+      <w:bookmarkEnd w:id="5"/>
+    </w:p>
+    <w:p>
+      <w:pPr>
+        <w:pStyle w:val="Ttulo2"/>
+        <w:numPr>
+          <w:ilvl w:val="1"/>
+          <w:numId w:val="6"/>
+        </w:numPr>
+        <w:spacing w:before="240" w:after="240"/>
+        <w:rPr>
+          <w:sz w:val="28"/>
+          <w:szCs w:val="28"/>
+        </w:rPr>
+      </w:pPr>
+      <w:bookmarkStart w:id="6" w:name="_heading=h.m01p8hk38jfl"/>
+      <w:bookmarkStart w:id="7" w:name="_Toc58407631"/>
+      <w:bookmarkStart w:id="8" w:name="_Toc58408245"/>
+      <w:bookmarkEnd w:id="6"/>
+      <w:r>
+        <w:rPr>
+          <w:sz w:val="28"/>
+          <w:szCs w:val="28"/>
+        </w:rPr>
+        <w:t>Propósito</w:t>
+      </w:r>
+      <w:bookmarkEnd w:id="7"/>
+      <w:bookmarkEnd w:id="8"/>
+    </w:p>
+    <w:p>
+      <w:r>
+        <w:t xml:space="preserve">Especificar el requisito de </w:t>
+      </w:r>
+      <w:r>
+        <w:t>Discusión de servicio</w:t>
+      </w:r>
+      <w:r>
+        <w:t xml:space="preserve">. Que tiene como propósito que los usuarios puedan </w:t>
+      </w:r>
+      <w:r>
+        <w:t xml:space="preserve">realizar comentarios sobre los servicios que desean adquirir o comentar luego de haberlo adquirido y dejar su opinión a otros futuros usuarios </w:t>
+      </w:r>
+      <w:r>
+        <w:t xml:space="preserve">.  </w:t>
+      </w:r>
+    </w:p>
+    <w:p>
+      <w:pPr>
+        <w:pStyle w:val="Ttulo2"/>
+        <w:numPr>
+          <w:ilvl w:val="1"/>
+          <w:numId w:val="6"/>
+        </w:numPr>
+        <w:spacing w:before="240" w:after="240"/>
+        <w:rPr>
+          <w:sz w:val="28"/>
+          <w:szCs w:val="28"/>
+        </w:rPr>
+      </w:pPr>
+      <w:bookmarkStart w:id="9" w:name="_heading=h.vtb4d9570arw"/>
+      <w:bookmarkStart w:id="10" w:name="_Toc58407632"/>
+      <w:bookmarkStart w:id="11" w:name="_Toc58408246"/>
+      <w:bookmarkEnd w:id="9"/>
+      <w:r>
+        <w:rPr>
+          <w:sz w:val="28"/>
+          <w:szCs w:val="28"/>
+        </w:rPr>
+        <w:t>Alcance</w:t>
+      </w:r>
+      <w:bookmarkEnd w:id="10"/>
+      <w:bookmarkEnd w:id="11"/>
+    </w:p>
+    <w:p>
+      <w:bookmarkStart w:id="12" w:name="_heading=h.2et92p0"/>
+      <w:bookmarkEnd w:id="12"/>
+      <w:r>
+        <w:t xml:space="preserve">El caso de uso </w:t>
+      </w:r>
+      <w:r>
+        <w:t>Discusión del servicio</w:t>
+      </w:r>
+      <w:r>
+        <w:t xml:space="preserve"> se efectuará por medio de la página web Service Home Store la cual podrá ser accedida desde un pc , laptop o celular .  </w:t>
+      </w:r>
+    </w:p>
+    <w:p>
+      <w:pPr>
+        <w:pStyle w:val="Ttulo2"/>
+        <w:numPr>
+          <w:ilvl w:val="1"/>
+          <w:numId w:val="6"/>
+        </w:numPr>
+        <w:spacing w:before="240" w:after="240"/>
+        <w:rPr>
+          <w:sz w:val="28"/>
+          <w:szCs w:val="28"/>
+        </w:rPr>
+      </w:pPr>
+      <w:bookmarkStart w:id="13" w:name="_heading=h.wgu7hdjdu1"/>
+      <w:bookmarkStart w:id="14" w:name="_Toc58407633"/>
+      <w:bookmarkStart w:id="15" w:name="_Toc58408247"/>
+      <w:bookmarkEnd w:id="13"/>
+      <w:r>
+        <w:rPr>
+          <w:sz w:val="28"/>
+          <w:szCs w:val="28"/>
+        </w:rPr>
+        <w:t>Definiciones, siglas y abreviaciones</w:t>
+      </w:r>
+      <w:bookmarkEnd w:id="14"/>
+      <w:bookmarkEnd w:id="15"/>
+    </w:p>
+    <w:p>
+      <w:pPr>
+        <w:spacing w:after="0" w:line="254" w:lineRule="auto"/>
+      </w:pPr>
+      <w:r>
+        <w:rPr>
+          <w:b/>
+        </w:rPr>
+        <w:t>Discusión del servicio</w:t>
+      </w:r>
+      <w:r>
+        <w:rPr>
+          <w:b/>
+        </w:rPr>
+        <w:t xml:space="preserve">: </w:t>
+      </w:r>
+      <w:r>
+        <w:t xml:space="preserve">Es </w:t>
+      </w:r>
+      <w:r>
+        <w:t>un espacio</w:t>
+      </w:r>
+      <w:r>
+        <w:t xml:space="preserve"> dentro del  interfaz </w:t>
+      </w:r>
+      <w:r>
+        <w:t xml:space="preserve">en donde se ofrece el servicio la cual </w:t>
+      </w:r>
+      <w:r>
+        <w:t xml:space="preserve"> permitirá a los usuarios poder </w:t>
+      </w:r>
+      <w:r>
+        <w:t>resolver sus dudas o dejar alguna reseña sobre como le pareció el servicio recibido</w:t>
+      </w:r>
+      <w:r>
+        <w:t>.</w:t>
+      </w:r>
+    </w:p>
+    <w:p>
+      <w:pPr>
+        <w:spacing w:after="0" w:line="254" w:lineRule="auto"/>
+        <w:rPr>
+          <w:sz w:val="22"/>
+          <w:szCs w:val="22"/>
+        </w:rPr>
+      </w:pPr>
+    </w:p>
+    <w:p>
+      <w:pPr>
+        <w:spacing w:after="0" w:line="254" w:lineRule="auto"/>
+      </w:pPr>
+      <w:r>
+        <w:rPr>
+          <w:b/>
+        </w:rPr>
+        <w:t>Interfaz de usuario:</w:t>
+      </w:r>
+      <w:r>
+        <w:t xml:space="preserve"> Es el medio que permite a un usuario de un sistema informático comunicarse con el mismo. Pueden existir interfaces de usuario de diferentes tipos (gráficas, textuales, táctiles, gestuales, etc. )</w:t>
+      </w:r>
+    </w:p>
+    <w:p>
+      <w:pPr>
+        <w:spacing w:after="0" w:line="254" w:lineRule="auto"/>
+      </w:pPr>
+    </w:p>
+    <w:p>
+      <w:pPr>
+        <w:spacing w:after="0" w:line="254" w:lineRule="auto"/>
+      </w:pPr>
+      <w:r>
+        <w:rPr>
+          <w:b/>
+        </w:rPr>
+        <w:t>Interfaz de componente:</w:t>
+      </w:r>
+      <w:r>
+        <w:t xml:space="preserve"> Es la definición de un conjunto de uno o más puntos de comunicación de entrada y/o salida de un componente, que permite su integración con otros componentes. Los interfaces de un componente permiten su utilización independientemente de cómo sea implementado. </w:t>
+      </w:r>
+    </w:p>
+    <w:p>
+      <w:pPr>
+        <w:spacing w:after="0" w:line="254" w:lineRule="auto"/>
+      </w:pPr>
+    </w:p>
+    <w:p>
+      <w:pPr>
+        <w:spacing w:after="0" w:line="254" w:lineRule="auto"/>
+      </w:pPr>
+      <w:r>
+        <w:rPr>
+          <w:b/>
+        </w:rPr>
+        <w:t>Base de datos(DB):</w:t>
+      </w:r>
+      <w:r>
+        <w:t xml:space="preserve"> Es una colección de datos, organizados y almacenados para una fácil recuperación de estos. </w:t>
+      </w:r>
+    </w:p>
+    <w:p>
+      <w:pPr>
+        <w:spacing w:after="0" w:line="254" w:lineRule="auto"/>
+      </w:pPr>
+    </w:p>
+    <w:p>
+      <w:pPr>
+        <w:spacing w:after="0" w:line="254" w:lineRule="auto"/>
+      </w:pPr>
+      <w:r>
+        <w:rPr>
+          <w:b/>
+        </w:rPr>
+        <w:t>Sistema</w:t>
+      </w:r>
+      <w:r>
+        <w:t xml:space="preserve">: </w:t>
+      </w:r>
+      <w:r>
+        <w:rPr>
+          <w:color w:val="000000" w:themeColor="text1"/>
+        </w:rPr>
+        <w:t>Un sistema es "un objeto complejo cuyas partes o componentes se relacionan con al menos alguno de los demás componentes";​ puede ser</w:t>
+      </w:r>
+      <w:hyperlink r:id="rId9" w:history="1">
+        <w:r>
+          <w:rPr>
+            <w:rStyle w:val="Hipervnculo"/>
+            <w:color w:val="000000" w:themeColor="text1"/>
+          </w:rPr>
+          <w:t xml:space="preserve"> material</w:t>
+        </w:r>
+      </w:hyperlink>
+      <w:r>
+        <w:rPr>
+          <w:color w:val="000000" w:themeColor="text1"/>
+        </w:rPr>
+        <w:t xml:space="preserve"> o</w:t>
+      </w:r>
+      <w:hyperlink r:id="rId10" w:history="1">
+        <w:r>
+          <w:rPr>
+            <w:rStyle w:val="Hipervnculo"/>
+            <w:color w:val="000000" w:themeColor="text1"/>
+          </w:rPr>
+          <w:t xml:space="preserve"> conceptual</w:t>
+        </w:r>
+      </w:hyperlink>
+      <w:r>
+        <w:rPr>
+          <w:color w:val="000000" w:themeColor="text1"/>
+        </w:rPr>
+        <w:t>.</w:t>
+      </w:r>
+      <w:r>
+        <w:rPr>
+          <w:color w:val="000000" w:themeColor="text1"/>
+          <w:vertAlign w:val="superscript"/>
+        </w:rPr>
+        <w:t xml:space="preserve"> </w:t>
+      </w:r>
+      <w:r>
+        <w:rPr>
+          <w:color w:val="000000" w:themeColor="text1"/>
+        </w:rPr>
+        <w:t xml:space="preserve">Todos </w:t>
+      </w:r>
+      <w:r>
+        <w:rPr>
+          <w:color w:val="000000" w:themeColor="text1"/>
+        </w:rPr>
+        <w:lastRenderedPageBreak/>
+        <w:t>los sistemas tienen composición, estructura y entorno, pero sólo los sistemas materiales tienen mecanismos (o procesos), y solo algunos sistemas materiales tienen</w:t>
+      </w:r>
+      <w:hyperlink r:id="rId11" w:history="1">
+        <w:r>
+          <w:rPr>
+            <w:rStyle w:val="Hipervnculo"/>
+            <w:color w:val="000000" w:themeColor="text1"/>
+          </w:rPr>
+          <w:t xml:space="preserve"> figura (forma)</w:t>
+        </w:r>
+      </w:hyperlink>
+      <w:r>
+        <w:t>.</w:t>
+      </w:r>
+    </w:p>
+    <w:p>
+      <w:pPr>
+        <w:spacing w:after="0" w:line="254" w:lineRule="auto"/>
+      </w:pPr>
+    </w:p>
+    <w:p>
+      <w:pPr>
+        <w:spacing w:after="0" w:line="254" w:lineRule="auto"/>
+      </w:pPr>
+      <w:r>
+        <w:rPr>
+          <w:b/>
+        </w:rPr>
+        <w:t xml:space="preserve">Sistema informático (SI): </w:t>
+      </w:r>
+      <w:r>
+        <w:t>Es un sistema que permite almacenar y procesar</w:t>
+      </w:r>
+      <w:hyperlink r:id="rId12" w:history="1">
+        <w:r>
+          <w:rPr>
+            <w:rStyle w:val="Hipervnculo"/>
+          </w:rPr>
+          <w:t xml:space="preserve"> </w:t>
+        </w:r>
+      </w:hyperlink>
+      <w:r>
+        <w:t xml:space="preserve">información; es el conjunto de partes interrelacionadas: hardware, software y personal informático. </w:t>
+      </w:r>
+    </w:p>
+    <w:p>
+      <w:pPr>
+        <w:pStyle w:val="Ttulo2"/>
+        <w:numPr>
+          <w:ilvl w:val="1"/>
+          <w:numId w:val="6"/>
+        </w:numPr>
+        <w:spacing w:before="240" w:after="240"/>
+        <w:rPr>
+          <w:sz w:val="28"/>
+          <w:szCs w:val="28"/>
+        </w:rPr>
+      </w:pPr>
+      <w:bookmarkStart w:id="16" w:name="_heading=h.3dy6vkm"/>
+      <w:bookmarkStart w:id="17" w:name="_Toc58407634"/>
+      <w:bookmarkStart w:id="18" w:name="_Toc58408248"/>
+      <w:bookmarkEnd w:id="16"/>
+      <w:r>
+        <w:rPr>
+          <w:sz w:val="28"/>
+          <w:szCs w:val="28"/>
+        </w:rPr>
+        <w:t>Referencias</w:t>
+      </w:r>
+      <w:bookmarkEnd w:id="17"/>
+      <w:bookmarkEnd w:id="18"/>
+    </w:p>
+    <w:p>
+      <w:r>
+        <w:t>Licitación de Requisitos.xls</w:t>
+      </w:r>
+    </w:p>
+    <w:p>
+      <w:pPr>
+        <w:rPr>
+          <w:sz w:val="22"/>
+          <w:szCs w:val="22"/>
+        </w:rPr>
+      </w:pPr>
+      <w:r>
+        <w:t>Requisitos no funciones.xlsx</w:t>
+      </w:r>
+    </w:p>
+    <w:p>
+      <w:pPr>
+        <w:pStyle w:val="Ttulo2"/>
+        <w:numPr>
+          <w:ilvl w:val="1"/>
+          <w:numId w:val="6"/>
+        </w:numPr>
+        <w:spacing w:before="240" w:after="240"/>
+        <w:rPr>
+          <w:sz w:val="28"/>
+          <w:szCs w:val="28"/>
+        </w:rPr>
+      </w:pPr>
+      <w:bookmarkStart w:id="19" w:name="_heading=h.dbjkxssqacap"/>
+      <w:bookmarkStart w:id="20" w:name="_Toc58407635"/>
+      <w:bookmarkStart w:id="21" w:name="_Toc58408249"/>
+      <w:bookmarkEnd w:id="19"/>
+      <w:r>
+        <w:rPr>
+          <w:sz w:val="28"/>
+          <w:szCs w:val="28"/>
+        </w:rPr>
+        <w:t>Resumen</w:t>
+      </w:r>
+      <w:bookmarkEnd w:id="20"/>
+      <w:bookmarkEnd w:id="21"/>
+    </w:p>
+    <w:p>
+      <w:r>
+        <w:t xml:space="preserve">Tras el usuario haberse registrado y logueado en Service Home Store, tendrá la posibilidad de </w:t>
+      </w:r>
+      <w:r>
+        <w:t>una vez estar dentro de la interfaz de algún servicio , poder realizar algún comentario a modo de pregunta sobre este mismo, esta quedara guardada para que una vez resuelta esta pregunta pueda ayudar a futuros usuarios de este servicio</w:t>
+      </w:r>
+      <w:r>
+        <w:t>.</w:t>
+      </w:r>
+    </w:p>
+    <w:p>
+      <w:pPr>
+        <w:keepNext/>
+        <w:spacing w:before="360" w:after="360"/>
+        <w:outlineLvl w:val="0"/>
+        <w:rPr>
+          <w:b/>
+        </w:rPr>
+      </w:pPr>
+    </w:p>
+    <w:p>
+      <w:pPr>
         <w:pStyle w:val="Prrafodelista"/>
         <w:keepNext/>
         <w:numPr>
           <w:ilvl w:val="0"/>
-          <w:numId w:val="1"/>
+          <w:numId w:val="6"/>
         </w:numPr>
         <w:spacing w:before="360" w:after="360"/>
         <w:jc w:val="center"/>
         <w:outlineLvl w:val="0"/>
         <w:rPr>
           <w:b/>
-        </w:rPr>
-      </w:pPr>
-      <w:bookmarkStart w:id="3" w:name="_heading=h.yom365ly0k17" w:colFirst="0" w:colLast="0"/>
-      <w:bookmarkStart w:id="4" w:name="_Toc58187375"/>
-      <w:bookmarkEnd w:id="3"/>
-      <w:r>
-        <w:rPr>
-          <w:b/>
-        </w:rPr>
-        <w:lastRenderedPageBreak/>
+          <w:sz w:val="40"/>
+          <w:szCs w:val="40"/>
+        </w:rPr>
+      </w:pPr>
+      <w:bookmarkStart w:id="22" w:name="_Toc58408250"/>
+      <w:r>
+        <w:rPr>
+          <w:b/>
+          <w:sz w:val="40"/>
+          <w:szCs w:val="40"/>
+        </w:rPr>
         <w:t>Discusión del servicio</w:t>
       </w:r>
-      <w:bookmarkEnd w:id="4"/>
+      <w:bookmarkEnd w:id="22"/>
     </w:p>
     <w:p>
       <w:pPr>
@@ -2398,7 +3679,7 @@
         <w:keepNext/>
         <w:numPr>
           <w:ilvl w:val="1"/>
-          <w:numId w:val="1"/>
+          <w:numId w:val="6"/>
         </w:numPr>
         <w:spacing w:before="360" w:after="360"/>
         <w:jc w:val="left"/>
@@ -2407,9 +3688,9 @@
           <w:b/>
         </w:rPr>
       </w:pPr>
-      <w:bookmarkStart w:id="5" w:name="_heading=h.ukh9tdcyfe4l" w:colFirst="0" w:colLast="0"/>
-      <w:bookmarkStart w:id="6" w:name="_Toc58187376"/>
-      <w:bookmarkEnd w:id="5"/>
+      <w:bookmarkStart w:id="23" w:name="_heading=h.ukh9tdcyfe4l" w:colFirst="0" w:colLast="0"/>
+      <w:bookmarkStart w:id="24" w:name="_Toc58408251"/>
+      <w:bookmarkEnd w:id="23"/>
       <w:r>
         <w:rPr>
           <w:noProof/>
@@ -2436,7 +3717,7 @@
                     <pic:cNvPicPr preferRelativeResize="0"/>
                   </pic:nvPicPr>
                   <pic:blipFill>
-                    <a:blip r:embed="rId9"/>
+                    <a:blip r:embed="rId13"/>
                     <a:srcRect b="6391"/>
                     <a:stretch>
                       <a:fillRect/>
@@ -2470,19 +3751,19 @@
         </w:rPr>
         <w:t>Diagrama de casos de us</w:t>
       </w:r>
-      <w:bookmarkStart w:id="7" w:name="_heading=h.6n92ff8lcq89" w:colFirst="0" w:colLast="0"/>
-      <w:bookmarkStart w:id="8" w:name="_heading=h.30tlocm2nuom" w:colFirst="0" w:colLast="0"/>
-      <w:bookmarkStart w:id="9" w:name="_heading=h.kwqu7nuki5o9" w:colFirst="0" w:colLast="0"/>
-      <w:bookmarkEnd w:id="7"/>
-      <w:bookmarkEnd w:id="8"/>
-      <w:bookmarkEnd w:id="9"/>
+      <w:bookmarkStart w:id="25" w:name="_heading=h.6n92ff8lcq89" w:colFirst="0" w:colLast="0"/>
+      <w:bookmarkStart w:id="26" w:name="_heading=h.30tlocm2nuom" w:colFirst="0" w:colLast="0"/>
+      <w:bookmarkStart w:id="27" w:name="_heading=h.kwqu7nuki5o9" w:colFirst="0" w:colLast="0"/>
+      <w:bookmarkEnd w:id="25"/>
+      <w:bookmarkEnd w:id="26"/>
+      <w:bookmarkEnd w:id="27"/>
       <w:r>
         <w:rPr>
           <w:b/>
         </w:rPr>
         <w:t>o</w:t>
       </w:r>
-      <w:bookmarkEnd w:id="6"/>
+      <w:bookmarkEnd w:id="24"/>
     </w:p>
     <w:p>
       <w:pPr>
@@ -2493,8 +3774,8 @@
           <w:b/>
         </w:rPr>
       </w:pPr>
-      <w:bookmarkStart w:id="10" w:name="_heading=h.7vrsywbmnif7" w:colFirst="0" w:colLast="0"/>
-      <w:bookmarkEnd w:id="10"/>
+      <w:bookmarkStart w:id="28" w:name="_heading=h.7vrsywbmnif7" w:colFirst="0" w:colLast="0"/>
+      <w:bookmarkEnd w:id="28"/>
       <w:r>
         <w:rPr>
           <w:b/>
@@ -2508,7 +3789,7 @@
         <w:keepNext/>
         <w:numPr>
           <w:ilvl w:val="1"/>
-          <w:numId w:val="1"/>
+          <w:numId w:val="6"/>
         </w:numPr>
         <w:spacing w:before="240" w:after="240"/>
         <w:jc w:val="left"/>
@@ -2517,16 +3798,16 @@
           <w:b/>
         </w:rPr>
       </w:pPr>
-      <w:bookmarkStart w:id="11" w:name="_Toc58187377"/>
+      <w:bookmarkStart w:id="29" w:name="_Toc58408252"/>
       <w:r>
         <w:rPr>
           <w:b/>
         </w:rPr>
         <w:t>Descripción</w:t>
       </w:r>
-      <w:bookmarkStart w:id="12" w:name="_heading=h.ophuik1vbmzz" w:colFirst="0" w:colLast="0"/>
-      <w:bookmarkEnd w:id="11"/>
-      <w:bookmarkEnd w:id="12"/>
+      <w:bookmarkStart w:id="30" w:name="_heading=h.ophuik1vbmzz" w:colFirst="0" w:colLast="0"/>
+      <w:bookmarkEnd w:id="29"/>
+      <w:bookmarkEnd w:id="30"/>
     </w:p>
     <w:p>
       <w:pPr>
@@ -2535,10 +3816,7 @@
         <w:spacing w:before="240" w:after="240"/>
       </w:pPr>
       <w:r>
-        <w:t>A trav</w:t>
-      </w:r>
-      <w:r>
-        <w:t>és de esta funcionalidad el usuario realizar algún comentario o consulta acerca del servicio que está a punto de elegir, también puede interactuar con otros comentarios anteriores al de él.</w:t>
+        <w:t>A través de esta funcionalidad el usuario realizar algún comentario o consulta acerca del servicio que está a punto de elegir, también puede interactuar con otros comentarios anteriores al de él.</w:t>
       </w:r>
     </w:p>
     <w:p>
@@ -2557,7 +3835,7 @@
         <w:keepNext/>
         <w:numPr>
           <w:ilvl w:val="1"/>
-          <w:numId w:val="1"/>
+          <w:numId w:val="6"/>
         </w:numPr>
         <w:spacing w:before="240" w:after="240"/>
         <w:jc w:val="left"/>
@@ -2566,14 +3844,14 @@
           <w:b/>
         </w:rPr>
       </w:pPr>
-      <w:bookmarkStart w:id="13" w:name="_Toc58187378"/>
+      <w:bookmarkStart w:id="31" w:name="_Toc58408253"/>
       <w:r>
         <w:rPr>
           <w:b/>
         </w:rPr>
         <w:t>Actores</w:t>
       </w:r>
-      <w:bookmarkEnd w:id="13"/>
+      <w:bookmarkEnd w:id="31"/>
     </w:p>
     <w:p>
       <w:pPr>
@@ -2610,13 +3888,8 @@
         <w:spacing w:after="0"/>
         <w:ind w:left="1134"/>
       </w:pPr>
-      <w:proofErr w:type="spellStart"/>
-      <w:r>
-        <w:t>SVA</w:t>
-      </w:r>
-      <w:proofErr w:type="spellEnd"/>
-      <w:r>
-        <w:t>: Sistema de Venta y adquisición de servicios.</w:t>
+      <w:r>
+        <w:t>SVA: Sistema de Venta y adquisición de servicios.</w:t>
       </w:r>
     </w:p>
     <w:p>
@@ -2633,7 +3906,7 @@
         <w:keepNext/>
         <w:numPr>
           <w:ilvl w:val="1"/>
-          <w:numId w:val="1"/>
+          <w:numId w:val="6"/>
         </w:numPr>
         <w:spacing w:before="240" w:after="240"/>
         <w:jc w:val="left"/>
@@ -2642,14 +3915,14 @@
           <w:b/>
         </w:rPr>
       </w:pPr>
-      <w:bookmarkStart w:id="14" w:name="_Toc58187379"/>
+      <w:bookmarkStart w:id="32" w:name="_Toc58408254"/>
       <w:r>
         <w:rPr>
           <w:b/>
         </w:rPr>
         <w:t>Precondiciones</w:t>
       </w:r>
-      <w:bookmarkEnd w:id="14"/>
+      <w:bookmarkEnd w:id="32"/>
     </w:p>
     <w:p>
       <w:pPr>
@@ -2663,18 +3936,10 @@
         <w:ind w:left="1134"/>
       </w:pPr>
       <w:r>
-        <w:t xml:space="preserve">El usuario debe haberse registrado previamente en la página web </w:t>
-      </w:r>
-      <w:proofErr w:type="spellStart"/>
-      <w:r>
-        <w:t>Service</w:t>
-      </w:r>
-      <w:proofErr w:type="spellEnd"/>
-      <w:r>
-        <w:t xml:space="preserve"> Home Store.</w:t>
-      </w:r>
-      <w:bookmarkStart w:id="15" w:name="_heading=h.a46jxqoksdwn" w:colFirst="0" w:colLast="0"/>
-      <w:bookmarkEnd w:id="15"/>
+        <w:t>El usuario debe haberse registrado previamente en la página web Service Home Store.</w:t>
+      </w:r>
+      <w:bookmarkStart w:id="33" w:name="_heading=h.a46jxqoksdwn" w:colFirst="0" w:colLast="0"/>
+      <w:bookmarkEnd w:id="33"/>
     </w:p>
     <w:p>
       <w:pPr>
@@ -2688,23 +3953,8 @@
         <w:ind w:left="1134"/>
       </w:pPr>
       <w:r>
-        <w:t xml:space="preserve">El usuario debe iniciar sesión en la página web </w:t>
-      </w:r>
-      <w:proofErr w:type="spellStart"/>
-      <w:r>
-        <w:t>Service</w:t>
-      </w:r>
-      <w:proofErr w:type="spellEnd"/>
-      <w:r>
-        <w:t xml:space="preserve"> </w:t>
-      </w:r>
-      <w:proofErr w:type="spellStart"/>
-      <w:r>
-        <w:t>HomeStore</w:t>
-      </w:r>
-      <w:proofErr w:type="spellEnd"/>
-      <w:r>
-        <w:t>.</w:t>
+        <w:lastRenderedPageBreak/>
+        <w:t>El usuario debe iniciar sesión en la página web Service HomeStore.</w:t>
       </w:r>
     </w:p>
     <w:p>
@@ -2721,8 +3971,8 @@
       <w:r>
         <w:t>El usuario debe de haber completado los datos necesarios en la edición de su perfil.</w:t>
       </w:r>
-      <w:bookmarkStart w:id="16" w:name="_heading=h.7livkv3hg4tu" w:colFirst="0" w:colLast="0"/>
-      <w:bookmarkEnd w:id="16"/>
+      <w:bookmarkStart w:id="34" w:name="_heading=h.7livkv3hg4tu" w:colFirst="0" w:colLast="0"/>
+      <w:bookmarkEnd w:id="34"/>
     </w:p>
     <w:p>
       <w:pPr>
@@ -2730,7 +3980,7 @@
         <w:keepNext/>
         <w:numPr>
           <w:ilvl w:val="1"/>
-          <w:numId w:val="1"/>
+          <w:numId w:val="6"/>
         </w:numPr>
         <w:spacing w:before="240" w:after="240"/>
         <w:jc w:val="left"/>
@@ -2739,15 +3989,14 @@
           <w:b/>
         </w:rPr>
       </w:pPr>
-      <w:bookmarkStart w:id="17" w:name="_Toc58187380"/>
-      <w:r>
-        <w:rPr>
-          <w:b/>
-        </w:rPr>
-        <w:lastRenderedPageBreak/>
+      <w:bookmarkStart w:id="35" w:name="_Toc58408255"/>
+      <w:r>
+        <w:rPr>
+          <w:b/>
+        </w:rPr>
         <w:t>Post Condiciones</w:t>
       </w:r>
-      <w:bookmarkEnd w:id="17"/>
+      <w:bookmarkEnd w:id="35"/>
     </w:p>
     <w:p>
       <w:pPr>
@@ -2764,8 +4013,8 @@
       <w:r>
         <w:t>Usuario redirigido a la interfaz de comentarios.</w:t>
       </w:r>
-      <w:bookmarkStart w:id="18" w:name="_heading=h.cyl3ektsekms" w:colFirst="0" w:colLast="0"/>
-      <w:bookmarkEnd w:id="18"/>
+      <w:bookmarkStart w:id="36" w:name="_heading=h.cyl3ektsekms" w:colFirst="0" w:colLast="0"/>
+      <w:bookmarkEnd w:id="36"/>
     </w:p>
     <w:p>
       <w:pPr>
@@ -2782,7 +4031,7 @@
         <w:keepNext/>
         <w:numPr>
           <w:ilvl w:val="1"/>
-          <w:numId w:val="1"/>
+          <w:numId w:val="6"/>
         </w:numPr>
         <w:spacing w:before="240" w:after="240"/>
         <w:jc w:val="left"/>
@@ -2791,14 +4040,14 @@
           <w:b/>
         </w:rPr>
       </w:pPr>
-      <w:bookmarkStart w:id="19" w:name="_Toc58187381"/>
+      <w:bookmarkStart w:id="37" w:name="_Toc58408256"/>
       <w:r>
         <w:rPr>
           <w:b/>
         </w:rPr>
         <w:t>Flujo Básico</w:t>
       </w:r>
-      <w:bookmarkEnd w:id="19"/>
+      <w:bookmarkEnd w:id="37"/>
     </w:p>
     <w:p>
       <w:pPr>
@@ -2812,15 +4061,7 @@
         <w:ind w:left="1134"/>
       </w:pPr>
       <w:r>
-        <w:t xml:space="preserve">El usuario inicia sesión en </w:t>
-      </w:r>
-      <w:proofErr w:type="spellStart"/>
-      <w:r>
-        <w:t>Service</w:t>
-      </w:r>
-      <w:proofErr w:type="spellEnd"/>
-      <w:r>
-        <w:t xml:space="preserve"> Home Store y busca algún servicio que necesite.</w:t>
+        <w:t>El usuario inicia sesión en Service Home Store y busca algún servicio que necesite.</w:t>
       </w:r>
     </w:p>
     <w:p>
@@ -2850,10 +4091,7 @@
         <w:ind w:left="1134"/>
       </w:pPr>
       <w:r>
-        <w:t>El usuario selecc</w:t>
-      </w:r>
-      <w:r>
-        <w:t>iona el servicio de su interés.</w:t>
+        <w:t>El usuario selecciona el servicio de su interés.</w:t>
       </w:r>
     </w:p>
     <w:p>
@@ -2927,16 +4165,13 @@
         <w:spacing w:before="240" w:after="240" w:line="240" w:lineRule="auto"/>
         <w:ind w:left="1134"/>
       </w:pPr>
-      <w:bookmarkStart w:id="20" w:name="_heading=h.913l81v80gb2" w:colFirst="0" w:colLast="0"/>
-      <w:bookmarkEnd w:id="20"/>
-      <w:r>
-        <w:t>El usuario puede responder si la respuesta de la persona que ofrece el servicio no la satisf</w:t>
-      </w:r>
-      <w:r>
-        <w:t>ace.</w:t>
-      </w:r>
-      <w:bookmarkStart w:id="21" w:name="_heading=h.3yu3904vcdas" w:colFirst="0" w:colLast="0"/>
-      <w:bookmarkEnd w:id="21"/>
+      <w:bookmarkStart w:id="38" w:name="_heading=h.913l81v80gb2" w:colFirst="0" w:colLast="0"/>
+      <w:bookmarkEnd w:id="38"/>
+      <w:r>
+        <w:t>El usuario puede responder si la respuesta de la persona que ofrece el servicio no la satisface.</w:t>
+      </w:r>
+      <w:bookmarkStart w:id="39" w:name="_heading=h.3yu3904vcdas" w:colFirst="0" w:colLast="0"/>
+      <w:bookmarkEnd w:id="39"/>
     </w:p>
     <w:p>
       <w:pPr>
@@ -2952,7 +4187,7 @@
         <w:keepNext/>
         <w:numPr>
           <w:ilvl w:val="1"/>
-          <w:numId w:val="1"/>
+          <w:numId w:val="6"/>
         </w:numPr>
         <w:spacing w:before="240" w:after="240"/>
         <w:jc w:val="left"/>
@@ -2961,16 +4196,16 @@
           <w:b/>
         </w:rPr>
       </w:pPr>
-      <w:bookmarkStart w:id="22" w:name="_heading=h.4oba33b1bcd6" w:colFirst="0" w:colLast="0"/>
-      <w:bookmarkStart w:id="23" w:name="_Toc58187382"/>
-      <w:bookmarkEnd w:id="22"/>
+      <w:bookmarkStart w:id="40" w:name="_heading=h.4oba33b1bcd6" w:colFirst="0" w:colLast="0"/>
+      <w:bookmarkStart w:id="41" w:name="_Toc58408257"/>
+      <w:bookmarkEnd w:id="40"/>
       <w:r>
         <w:rPr>
           <w:b/>
         </w:rPr>
         <w:t>Diagrama de actividades</w:t>
       </w:r>
-      <w:bookmarkEnd w:id="23"/>
+      <w:bookmarkEnd w:id="41"/>
     </w:p>
     <w:p>
       <w:pPr>
@@ -2981,12 +4216,13 @@
           <w:b/>
         </w:rPr>
       </w:pPr>
-      <w:bookmarkStart w:id="24" w:name="_heading=h.xfhhvh4xcv3c" w:colFirst="0" w:colLast="0"/>
-      <w:bookmarkEnd w:id="24"/>
+      <w:bookmarkStart w:id="42" w:name="_heading=h.xfhhvh4xcv3c" w:colFirst="0" w:colLast="0"/>
+      <w:bookmarkEnd w:id="42"/>
       <w:r>
         <w:rPr>
           <w:noProof/>
         </w:rPr>
+        <w:lastRenderedPageBreak/>
         <w:drawing>
           <wp:anchor distT="114300" distB="114300" distL="114300" distR="114300" simplePos="0" relativeHeight="251660288" behindDoc="0" locked="0" layoutInCell="1" hidden="0" allowOverlap="1" wp14:anchorId="4F6D9325" wp14:editId="2D5778F6">
             <wp:simplePos x="0" y="0"/>
@@ -3009,7 +4245,7 @@
                     <pic:cNvPicPr preferRelativeResize="0"/>
                   </pic:nvPicPr>
                   <pic:blipFill>
-                    <a:blip r:embed="rId10"/>
+                    <a:blip r:embed="rId14"/>
                     <a:srcRect l="17722" t="8521" r="36578" b="43104"/>
                     <a:stretch>
                       <a:fillRect/>
@@ -3047,8 +4283,8 @@
           <w:b/>
         </w:rPr>
       </w:pPr>
-      <w:bookmarkStart w:id="25" w:name="_heading=h.1j7cr69im2ig" w:colFirst="0" w:colLast="0"/>
-      <w:bookmarkEnd w:id="25"/>
+      <w:bookmarkStart w:id="43" w:name="_heading=h.1j7cr69im2ig" w:colFirst="0" w:colLast="0"/>
+      <w:bookmarkEnd w:id="43"/>
     </w:p>
     <w:p>
       <w:pPr>
@@ -3059,8 +4295,8 @@
           <w:b/>
         </w:rPr>
       </w:pPr>
-      <w:bookmarkStart w:id="26" w:name="_heading=h.xuy7wwtp6o53" w:colFirst="0" w:colLast="0"/>
-      <w:bookmarkEnd w:id="26"/>
+      <w:bookmarkStart w:id="44" w:name="_heading=h.xuy7wwtp6o53" w:colFirst="0" w:colLast="0"/>
+      <w:bookmarkEnd w:id="44"/>
     </w:p>
     <w:p>
       <w:pPr>
@@ -3071,8 +4307,8 @@
           <w:b/>
         </w:rPr>
       </w:pPr>
-      <w:bookmarkStart w:id="27" w:name="_heading=h.8u31y4494mc1" w:colFirst="0" w:colLast="0"/>
-      <w:bookmarkEnd w:id="27"/>
+      <w:bookmarkStart w:id="45" w:name="_heading=h.8u31y4494mc1" w:colFirst="0" w:colLast="0"/>
+      <w:bookmarkEnd w:id="45"/>
     </w:p>
     <w:p>
       <w:pPr>
@@ -3083,8 +4319,8 @@
           <w:b/>
         </w:rPr>
       </w:pPr>
-      <w:bookmarkStart w:id="28" w:name="_heading=h.5s83sg6p6ylu" w:colFirst="0" w:colLast="0"/>
-      <w:bookmarkEnd w:id="28"/>
+      <w:bookmarkStart w:id="46" w:name="_heading=h.5s83sg6p6ylu" w:colFirst="0" w:colLast="0"/>
+      <w:bookmarkEnd w:id="46"/>
     </w:p>
     <w:p>
       <w:pPr>
@@ -3095,8 +4331,8 @@
           <w:b/>
         </w:rPr>
       </w:pPr>
-      <w:bookmarkStart w:id="29" w:name="_heading=h.cxmqj8b3wqkm" w:colFirst="0" w:colLast="0"/>
-      <w:bookmarkEnd w:id="29"/>
+      <w:bookmarkStart w:id="47" w:name="_heading=h.cxmqj8b3wqkm" w:colFirst="0" w:colLast="0"/>
+      <w:bookmarkEnd w:id="47"/>
     </w:p>
     <w:p>
       <w:pPr>
@@ -3107,8 +4343,8 @@
           <w:b/>
         </w:rPr>
       </w:pPr>
-      <w:bookmarkStart w:id="30" w:name="_heading=h.pzxeh210ugw8" w:colFirst="0" w:colLast="0"/>
-      <w:bookmarkEnd w:id="30"/>
+      <w:bookmarkStart w:id="48" w:name="_heading=h.pzxeh210ugw8" w:colFirst="0" w:colLast="0"/>
+      <w:bookmarkEnd w:id="48"/>
     </w:p>
     <w:p>
       <w:pPr>
@@ -3149,8 +4385,8 @@
           <w:b/>
         </w:rPr>
       </w:pPr>
-      <w:bookmarkStart w:id="31" w:name="_heading=h.xrdn0syxwbeg" w:colFirst="0" w:colLast="0"/>
-      <w:bookmarkEnd w:id="31"/>
+      <w:bookmarkStart w:id="49" w:name="_heading=h.xrdn0syxwbeg" w:colFirst="0" w:colLast="0"/>
+      <w:bookmarkEnd w:id="49"/>
     </w:p>
     <w:p>
       <w:pPr>
@@ -3161,8 +4397,8 @@
           <w:b/>
         </w:rPr>
       </w:pPr>
-      <w:bookmarkStart w:id="32" w:name="_heading=h.dj0690lcpy27" w:colFirst="0" w:colLast="0"/>
-      <w:bookmarkEnd w:id="32"/>
+      <w:bookmarkStart w:id="50" w:name="_heading=h.dj0690lcpy27" w:colFirst="0" w:colLast="0"/>
+      <w:bookmarkEnd w:id="50"/>
       <w:r>
         <w:rPr>
           <w:b/>
@@ -3182,7 +4418,7 @@
         <w:keepNext/>
         <w:numPr>
           <w:ilvl w:val="1"/>
-          <w:numId w:val="1"/>
+          <w:numId w:val="6"/>
         </w:numPr>
         <w:spacing w:before="240" w:after="240"/>
         <w:jc w:val="left"/>
@@ -3191,9 +4427,9 @@
           <w:b/>
         </w:rPr>
       </w:pPr>
-      <w:bookmarkStart w:id="33" w:name="_heading=h.9r86r1y2mr7f" w:colFirst="0" w:colLast="0"/>
-      <w:bookmarkStart w:id="34" w:name="_Toc58187383"/>
-      <w:bookmarkEnd w:id="33"/>
+      <w:bookmarkStart w:id="51" w:name="_heading=h.9r86r1y2mr7f" w:colFirst="0" w:colLast="0"/>
+      <w:bookmarkStart w:id="52" w:name="_Toc58408258"/>
+      <w:bookmarkEnd w:id="51"/>
       <w:r>
         <w:rPr>
           <w:noProof/>
@@ -3221,7 +4457,7 @@
                     <pic:cNvPicPr preferRelativeResize="0"/>
                   </pic:nvPicPr>
                   <pic:blipFill>
-                    <a:blip r:embed="rId11"/>
+                    <a:blip r:embed="rId15"/>
                     <a:srcRect/>
                     <a:stretch>
                       <a:fillRect/>
@@ -3255,7 +4491,7 @@
         </w:rPr>
         <w:t>Prototipo visual</w:t>
       </w:r>
-      <w:bookmarkEnd w:id="34"/>
+      <w:bookmarkEnd w:id="52"/>
     </w:p>
     <w:p>
       <w:pPr>
@@ -3266,8 +4502,8 @@
           <w:b/>
         </w:rPr>
       </w:pPr>
-      <w:bookmarkStart w:id="35" w:name="_heading=h.evmb1ntpgyaw" w:colFirst="0" w:colLast="0"/>
-      <w:bookmarkEnd w:id="35"/>
+      <w:bookmarkStart w:id="53" w:name="_heading=h.evmb1ntpgyaw" w:colFirst="0" w:colLast="0"/>
+      <w:bookmarkEnd w:id="53"/>
     </w:p>
     <w:p>
       <w:pPr>
@@ -3278,8 +4514,8 @@
           <w:b/>
         </w:rPr>
       </w:pPr>
-      <w:bookmarkStart w:id="36" w:name="_heading=h.4zn9ufjx4mfe" w:colFirst="0" w:colLast="0"/>
-      <w:bookmarkEnd w:id="36"/>
+      <w:bookmarkStart w:id="54" w:name="_heading=h.4zn9ufjx4mfe" w:colFirst="0" w:colLast="0"/>
+      <w:bookmarkEnd w:id="54"/>
     </w:p>
     <w:p>
       <w:pPr>
@@ -3290,8 +4526,8 @@
           <w:b/>
         </w:rPr>
       </w:pPr>
-      <w:bookmarkStart w:id="37" w:name="_heading=h.q5ppa9z36ff3" w:colFirst="0" w:colLast="0"/>
-      <w:bookmarkEnd w:id="37"/>
+      <w:bookmarkStart w:id="55" w:name="_heading=h.q5ppa9z36ff3" w:colFirst="0" w:colLast="0"/>
+      <w:bookmarkEnd w:id="55"/>
     </w:p>
     <w:p>
       <w:pPr>
@@ -3302,8 +4538,8 @@
           <w:b/>
         </w:rPr>
       </w:pPr>
-      <w:bookmarkStart w:id="38" w:name="_heading=h.xpio87h55ijm" w:colFirst="0" w:colLast="0"/>
-      <w:bookmarkEnd w:id="38"/>
+      <w:bookmarkStart w:id="56" w:name="_heading=h.xpio87h55ijm" w:colFirst="0" w:colLast="0"/>
+      <w:bookmarkEnd w:id="56"/>
     </w:p>
     <w:p>
       <w:pPr>
@@ -3314,8 +4550,8 @@
           <w:b/>
         </w:rPr>
       </w:pPr>
-      <w:bookmarkStart w:id="39" w:name="_heading=h.tl7poqwcxwfz" w:colFirst="0" w:colLast="0"/>
-      <w:bookmarkEnd w:id="39"/>
+      <w:bookmarkStart w:id="57" w:name="_heading=h.tl7poqwcxwfz" w:colFirst="0" w:colLast="0"/>
+      <w:bookmarkEnd w:id="57"/>
     </w:p>
     <w:p>
       <w:pPr>
@@ -3336,8 +4572,8 @@
           <w:b/>
         </w:rPr>
       </w:pPr>
-      <w:bookmarkStart w:id="40" w:name="_heading=h.mf55i5faqckk" w:colFirst="0" w:colLast="0"/>
-      <w:bookmarkEnd w:id="40"/>
+      <w:bookmarkStart w:id="58" w:name="_heading=h.mf55i5faqckk" w:colFirst="0" w:colLast="0"/>
+      <w:bookmarkEnd w:id="58"/>
     </w:p>
     <w:p>
       <w:pPr>
@@ -3358,16 +4594,16 @@
           <w:b/>
         </w:rPr>
       </w:pPr>
-      <w:bookmarkStart w:id="41" w:name="_heading=h.byi1igqrz75r" w:colFirst="0" w:colLast="0"/>
-      <w:bookmarkEnd w:id="41"/>
+      <w:bookmarkStart w:id="59" w:name="_heading=h.byi1igqrz75r" w:colFirst="0" w:colLast="0"/>
+      <w:bookmarkEnd w:id="59"/>
       <w:r>
         <w:rPr>
           <w:b/>
         </w:rPr>
         <w:t>Figura 3. Prototipo de Discusión del servicio</w:t>
       </w:r>
-      <w:bookmarkStart w:id="42" w:name="_heading=h.9cx20c54dt0o" w:colFirst="0" w:colLast="0"/>
-      <w:bookmarkEnd w:id="42"/>
+      <w:bookmarkStart w:id="60" w:name="_heading=h.9cx20c54dt0o" w:colFirst="0" w:colLast="0"/>
+      <w:bookmarkEnd w:id="60"/>
       <w:r>
         <w:rPr>
           <w:b/>
@@ -3387,7 +4623,7 @@
         <w:keepNext/>
         <w:numPr>
           <w:ilvl w:val="1"/>
-          <w:numId w:val="1"/>
+          <w:numId w:val="6"/>
         </w:numPr>
         <w:spacing w:before="240" w:after="240"/>
         <w:jc w:val="left"/>
@@ -3396,16 +4632,16 @@
           <w:b/>
         </w:rPr>
       </w:pPr>
-      <w:bookmarkStart w:id="43" w:name="_heading=h.yrzb1e1d8hug" w:colFirst="0" w:colLast="0"/>
-      <w:bookmarkStart w:id="44" w:name="_Toc58187384"/>
-      <w:bookmarkEnd w:id="43"/>
+      <w:bookmarkStart w:id="61" w:name="_heading=h.yrzb1e1d8hug" w:colFirst="0" w:colLast="0"/>
+      <w:bookmarkStart w:id="62" w:name="_Toc58408259"/>
+      <w:bookmarkEnd w:id="61"/>
       <w:r>
         <w:rPr>
           <w:b/>
         </w:rPr>
         <w:t>Requerimientos no funcionales</w:t>
       </w:r>
-      <w:bookmarkEnd w:id="44"/>
+      <w:bookmarkEnd w:id="62"/>
     </w:p>
     <w:tbl>
       <w:tblPr>
@@ -3443,7 +4679,6 @@
                 <w:i/>
               </w:rPr>
             </w:pPr>
-            <w:proofErr w:type="spellStart"/>
             <w:r>
               <w:rPr>
                 <w:b/>
@@ -3451,7 +4686,6 @@
               </w:rPr>
               <w:t>Item</w:t>
             </w:r>
-            <w:proofErr w:type="spellEnd"/>
           </w:p>
         </w:tc>
         <w:tc>
@@ -3608,14 +4842,7 @@
                 <w:b/>
                 <w:i/>
               </w:rPr>
-              <w:t>El Sistema debe ser capaz de proteger la información del usuario y de sí misma. La pág</w:t>
-            </w:r>
-            <w:r>
-              <w:rPr>
-                <w:b/>
-                <w:i/>
-              </w:rPr>
-              <w:t>ina web dejará de operar si se detecta una amenaza al acceso de la privacidad del usuario.</w:t>
+              <w:t>El Sistema debe ser capaz de proteger la información del usuario y de sí misma. La página web dejará de operar si se detecta una amenaza al acceso de la privacidad del usuario.</w:t>
             </w:r>
           </w:p>
         </w:tc>
@@ -3660,14 +4887,7 @@
                 <w:b/>
                 <w:i/>
               </w:rPr>
-              <w:t xml:space="preserve">Mantenibilidad: El Sistema debe ser capaz de adaptarse a los mantenimientos de los desarrolladores. Deberá contar con toda la documentación necesaria para la </w:t>
-            </w:r>
-            <w:r>
-              <w:rPr>
-                <w:b/>
-                <w:i/>
-              </w:rPr>
-              <w:t>atención de este tipo.</w:t>
+              <w:t>Mantenibilidad: El Sistema debe ser capaz de adaptarse a los mantenimientos de los desarrolladores. Deberá contar con toda la documentación necesaria para la atención de este tipo.</w:t>
             </w:r>
           </w:p>
         </w:tc>
@@ -3753,13 +4973,13 @@
           <w:b/>
         </w:rPr>
       </w:pPr>
-      <w:bookmarkStart w:id="45" w:name="_heading=h.nvjzreivpc9w" w:colFirst="0" w:colLast="0"/>
-      <w:bookmarkEnd w:id="45"/>
+      <w:bookmarkStart w:id="63" w:name="_heading=h.nvjzreivpc9w" w:colFirst="0" w:colLast="0"/>
+      <w:bookmarkEnd w:id="63"/>
     </w:p>
     <w:p/>
     <w:sectPr>
-      <w:footerReference w:type="even" r:id="rId12"/>
-      <w:footerReference w:type="default" r:id="rId13"/>
+      <w:footerReference w:type="even" r:id="rId16"/>
+      <w:footerReference w:type="default" r:id="rId17"/>
       <w:pgSz w:w="11906" w:h="16838"/>
       <w:pgMar w:top="1418" w:right="1701" w:bottom="1418" w:left="1701" w:header="709" w:footer="709" w:gutter="0"/>
       <w:pgNumType w:start="1"/>
@@ -4186,6 +5406,146 @@
     </w:lvl>
   </w:abstractNum>
   <w:abstractNum w:abstractNumId="2" w15:restartNumberingAfterBreak="0">
+    <w:nsid w:val="0B403D99"/>
+    <w:multiLevelType w:val="multilevel"/>
+    <w:tmpl w:val="AEA44B2A"/>
+    <w:lvl w:ilvl="0">
+      <w:start w:val="1"/>
+      <w:numFmt w:val="decimal"/>
+      <w:lvlText w:val="%1."/>
+      <w:lvlJc w:val="left"/>
+      <w:pPr>
+        <w:ind w:left="2160" w:hanging="360"/>
+      </w:pPr>
+      <w:rPr>
+        <w:strike w:val="0"/>
+        <w:dstrike w:val="0"/>
+        <w:u w:val="none"/>
+        <w:effect w:val="none"/>
+      </w:rPr>
+    </w:lvl>
+    <w:lvl w:ilvl="1">
+      <w:start w:val="1"/>
+      <w:numFmt w:val="lowerLetter"/>
+      <w:lvlText w:val="%2."/>
+      <w:lvlJc w:val="left"/>
+      <w:pPr>
+        <w:ind w:left="2880" w:hanging="360"/>
+      </w:pPr>
+      <w:rPr>
+        <w:strike w:val="0"/>
+        <w:dstrike w:val="0"/>
+        <w:u w:val="none"/>
+        <w:effect w:val="none"/>
+      </w:rPr>
+    </w:lvl>
+    <w:lvl w:ilvl="2">
+      <w:start w:val="1"/>
+      <w:numFmt w:val="lowerRoman"/>
+      <w:lvlText w:val="%3."/>
+      <w:lvlJc w:val="right"/>
+      <w:pPr>
+        <w:ind w:left="3600" w:hanging="360"/>
+      </w:pPr>
+      <w:rPr>
+        <w:strike w:val="0"/>
+        <w:dstrike w:val="0"/>
+        <w:u w:val="none"/>
+        <w:effect w:val="none"/>
+      </w:rPr>
+    </w:lvl>
+    <w:lvl w:ilvl="3">
+      <w:start w:val="1"/>
+      <w:numFmt w:val="decimal"/>
+      <w:lvlText w:val="%4."/>
+      <w:lvlJc w:val="left"/>
+      <w:pPr>
+        <w:ind w:left="4320" w:hanging="360"/>
+      </w:pPr>
+      <w:rPr>
+        <w:strike w:val="0"/>
+        <w:dstrike w:val="0"/>
+        <w:u w:val="none"/>
+        <w:effect w:val="none"/>
+      </w:rPr>
+    </w:lvl>
+    <w:lvl w:ilvl="4">
+      <w:start w:val="1"/>
+      <w:numFmt w:val="lowerLetter"/>
+      <w:lvlText w:val="%5."/>
+      <w:lvlJc w:val="left"/>
+      <w:pPr>
+        <w:ind w:left="5040" w:hanging="360"/>
+      </w:pPr>
+      <w:rPr>
+        <w:strike w:val="0"/>
+        <w:dstrike w:val="0"/>
+        <w:u w:val="none"/>
+        <w:effect w:val="none"/>
+      </w:rPr>
+    </w:lvl>
+    <w:lvl w:ilvl="5">
+      <w:start w:val="1"/>
+      <w:numFmt w:val="lowerRoman"/>
+      <w:lvlText w:val="%6."/>
+      <w:lvlJc w:val="right"/>
+      <w:pPr>
+        <w:ind w:left="5760" w:hanging="360"/>
+      </w:pPr>
+      <w:rPr>
+        <w:strike w:val="0"/>
+        <w:dstrike w:val="0"/>
+        <w:u w:val="none"/>
+        <w:effect w:val="none"/>
+      </w:rPr>
+    </w:lvl>
+    <w:lvl w:ilvl="6">
+      <w:start w:val="1"/>
+      <w:numFmt w:val="decimal"/>
+      <w:lvlText w:val="%7."/>
+      <w:lvlJc w:val="left"/>
+      <w:pPr>
+        <w:ind w:left="6480" w:hanging="360"/>
+      </w:pPr>
+      <w:rPr>
+        <w:strike w:val="0"/>
+        <w:dstrike w:val="0"/>
+        <w:u w:val="none"/>
+        <w:effect w:val="none"/>
+      </w:rPr>
+    </w:lvl>
+    <w:lvl w:ilvl="7">
+      <w:start w:val="1"/>
+      <w:numFmt w:val="lowerLetter"/>
+      <w:lvlText w:val="%8."/>
+      <w:lvlJc w:val="left"/>
+      <w:pPr>
+        <w:ind w:left="7200" w:hanging="360"/>
+      </w:pPr>
+      <w:rPr>
+        <w:strike w:val="0"/>
+        <w:dstrike w:val="0"/>
+        <w:u w:val="none"/>
+        <w:effect w:val="none"/>
+      </w:rPr>
+    </w:lvl>
+    <w:lvl w:ilvl="8">
+      <w:start w:val="1"/>
+      <w:numFmt w:val="lowerRoman"/>
+      <w:lvlText w:val="%9."/>
+      <w:lvlJc w:val="right"/>
+      <w:pPr>
+        <w:ind w:left="7920" w:hanging="360"/>
+      </w:pPr>
+      <w:rPr>
+        <w:strike w:val="0"/>
+        <w:dstrike w:val="0"/>
+        <w:u w:val="none"/>
+        <w:effect w:val="none"/>
+      </w:rPr>
+    </w:lvl>
+  </w:abstractNum>
+  <w:abstractNum w:abstractNumId="3" w15:restartNumberingAfterBreak="0">
     <w:nsid w:val="210F64BB"/>
     <w:multiLevelType w:val="hybridMultilevel"/>
     <w:tmpl w:val="410E3F3E"/>
@@ -4298,7 +5658,122 @@
       </w:rPr>
     </w:lvl>
   </w:abstractNum>
-  <w:abstractNum w:abstractNumId="3" w15:restartNumberingAfterBreak="0">
+  <w:abstractNum w:abstractNumId="4" w15:restartNumberingAfterBreak="0">
+    <w:nsid w:val="49E52C6A"/>
+    <w:multiLevelType w:val="multilevel"/>
+    <w:tmpl w:val="2AD2156C"/>
+    <w:lvl w:ilvl="0">
+      <w:start w:val="1"/>
+      <w:numFmt w:val="decimal"/>
+      <w:lvlText w:val="%1."/>
+      <w:lvlJc w:val="left"/>
+      <w:pPr>
+        <w:ind w:left="1578" w:hanging="360"/>
+      </w:pPr>
+      <w:rPr>
+        <w:vertAlign w:val="baseline"/>
+      </w:rPr>
+    </w:lvl>
+    <w:lvl w:ilvl="1">
+      <w:start w:val="1"/>
+      <w:numFmt w:val="decimal"/>
+      <w:lvlText w:val="%1.%2"/>
+      <w:lvlJc w:val="left"/>
+      <w:pPr>
+        <w:ind w:left="1578" w:hanging="360"/>
+      </w:pPr>
+      <w:rPr>
+        <w:sz w:val="24"/>
+        <w:szCs w:val="24"/>
+        <w:vertAlign w:val="baseline"/>
+      </w:rPr>
+    </w:lvl>
+    <w:lvl w:ilvl="2">
+      <w:start w:val="1"/>
+      <w:numFmt w:val="bullet"/>
+      <w:lvlText w:val="■"/>
+      <w:lvlJc w:val="left"/>
+      <w:pPr>
+        <w:ind w:left="1938" w:hanging="720"/>
+      </w:pPr>
+      <w:rPr>
+        <w:vertAlign w:val="baseline"/>
+      </w:rPr>
+    </w:lvl>
+    <w:lvl w:ilvl="3">
+      <w:start w:val="1"/>
+      <w:numFmt w:val="decimal"/>
+      <w:lvlText w:val="%1.%2.■.%4"/>
+      <w:lvlJc w:val="left"/>
+      <w:pPr>
+        <w:ind w:left="1938" w:hanging="720"/>
+      </w:pPr>
+      <w:rPr>
+        <w:vertAlign w:val="baseline"/>
+      </w:rPr>
+    </w:lvl>
+    <w:lvl w:ilvl="4">
+      <w:start w:val="1"/>
+      <w:numFmt w:val="decimal"/>
+      <w:lvlText w:val="%1.%2.■.%4.%5"/>
+      <w:lvlJc w:val="left"/>
+      <w:pPr>
+        <w:ind w:left="2298" w:hanging="1080"/>
+      </w:pPr>
+      <w:rPr>
+        <w:vertAlign w:val="baseline"/>
+      </w:rPr>
+    </w:lvl>
+    <w:lvl w:ilvl="5">
+      <w:start w:val="1"/>
+      <w:numFmt w:val="decimal"/>
+      <w:lvlText w:val="%1.%2.■.%4.%5.%6"/>
+      <w:lvlJc w:val="left"/>
+      <w:pPr>
+        <w:ind w:left="2298" w:hanging="1080"/>
+      </w:pPr>
+      <w:rPr>
+        <w:vertAlign w:val="baseline"/>
+      </w:rPr>
+    </w:lvl>
+    <w:lvl w:ilvl="6">
+      <w:start w:val="1"/>
+      <w:numFmt w:val="decimal"/>
+      <w:lvlText w:val="%1.%2.■.%4.%5.%6.%7"/>
+      <w:lvlJc w:val="left"/>
+      <w:pPr>
+        <w:ind w:left="2658" w:hanging="1440"/>
+      </w:pPr>
+      <w:rPr>
+        <w:vertAlign w:val="baseline"/>
+      </w:rPr>
+    </w:lvl>
+    <w:lvl w:ilvl="7">
+      <w:start w:val="1"/>
+      <w:numFmt w:val="decimal"/>
+      <w:lvlText w:val="%1.%2.■.%4.%5.%6.%7.%8"/>
+      <w:lvlJc w:val="left"/>
+      <w:pPr>
+        <w:ind w:left="2658" w:hanging="1440"/>
+      </w:pPr>
+      <w:rPr>
+        <w:vertAlign w:val="baseline"/>
+      </w:rPr>
+    </w:lvl>
+    <w:lvl w:ilvl="8">
+      <w:start w:val="1"/>
+      <w:numFmt w:val="decimal"/>
+      <w:lvlText w:val="%1.%2.■.%4.%5.%6.%7.%8.%9"/>
+      <w:lvlJc w:val="left"/>
+      <w:pPr>
+        <w:ind w:left="3018" w:hanging="1800"/>
+      </w:pPr>
+      <w:rPr>
+        <w:vertAlign w:val="baseline"/>
+      </w:rPr>
+    </w:lvl>
+  </w:abstractNum>
+  <w:abstractNum w:abstractNumId="5" w15:restartNumberingAfterBreak="0">
     <w:nsid w:val="5ABC23FA"/>
     <w:multiLevelType w:val="hybridMultilevel"/>
     <w:tmpl w:val="3440F6DC"/>
@@ -4394,10 +5869,68 @@
     <w:abstractNumId w:val="0"/>
   </w:num>
   <w:num w:numId="3">
-    <w:abstractNumId w:val="2"/>
+    <w:abstractNumId w:val="3"/>
   </w:num>
   <w:num w:numId="4">
-    <w:abstractNumId w:val="3"/>
+    <w:abstractNumId w:val="5"/>
+  </w:num>
+  <w:num w:numId="5">
+    <w:abstractNumId w:val="2"/>
+    <w:lvlOverride w:ilvl="0">
+      <w:startOverride w:val="1"/>
+    </w:lvlOverride>
+    <w:lvlOverride w:ilvl="1">
+      <w:startOverride w:val="1"/>
+    </w:lvlOverride>
+    <w:lvlOverride w:ilvl="2">
+      <w:startOverride w:val="1"/>
+    </w:lvlOverride>
+    <w:lvlOverride w:ilvl="3">
+      <w:startOverride w:val="1"/>
+    </w:lvlOverride>
+    <w:lvlOverride w:ilvl="4">
+      <w:startOverride w:val="1"/>
+    </w:lvlOverride>
+    <w:lvlOverride w:ilvl="5">
+      <w:startOverride w:val="1"/>
+    </w:lvlOverride>
+    <w:lvlOverride w:ilvl="6">
+      <w:startOverride w:val="1"/>
+    </w:lvlOverride>
+    <w:lvlOverride w:ilvl="7">
+      <w:startOverride w:val="1"/>
+    </w:lvlOverride>
+    <w:lvlOverride w:ilvl="8">
+      <w:startOverride w:val="1"/>
+    </w:lvlOverride>
+  </w:num>
+  <w:num w:numId="6">
+    <w:abstractNumId w:val="4"/>
+    <w:lvlOverride w:ilvl="0">
+      <w:startOverride w:val="1"/>
+    </w:lvlOverride>
+    <w:lvlOverride w:ilvl="1">
+      <w:startOverride w:val="1"/>
+    </w:lvlOverride>
+    <w:lvlOverride w:ilvl="2"/>
+    <w:lvlOverride w:ilvl="3">
+      <w:startOverride w:val="1"/>
+    </w:lvlOverride>
+    <w:lvlOverride w:ilvl="4">
+      <w:startOverride w:val="1"/>
+    </w:lvlOverride>
+    <w:lvlOverride w:ilvl="5">
+      <w:startOverride w:val="1"/>
+    </w:lvlOverride>
+    <w:lvlOverride w:ilvl="6">
+      <w:startOverride w:val="1"/>
+    </w:lvlOverride>
+    <w:lvlOverride w:ilvl="7">
+      <w:startOverride w:val="1"/>
+    </w:lvlOverride>
+    <w:lvlOverride w:ilvl="8">
+      <w:startOverride w:val="1"/>
+    </w:lvlOverride>
   </w:num>
 </w:numbering>
 </file>
@@ -4810,6 +6343,7 @@
     <w:name w:val="heading 1"/>
     <w:basedOn w:val="Normal"/>
     <w:next w:val="Normal"/>
+    <w:link w:val="Ttulo1Car"/>
     <w:uiPriority w:val="9"/>
     <w:qFormat/>
     <w:pPr>
@@ -4828,6 +6362,7 @@
     <w:name w:val="heading 2"/>
     <w:basedOn w:val="Normal"/>
     <w:next w:val="Normal"/>
+    <w:link w:val="Ttulo2Car"/>
     <w:uiPriority w:val="9"/>
     <w:semiHidden/>
     <w:unhideWhenUsed/>
@@ -5002,9 +6537,7 @@
       <w:tblStyleRowBandSize w:val="1"/>
       <w:tblStyleColBandSize w:val="1"/>
       <w:tblCellMar>
-        <w:top w:w="0" w:type="dxa"/>
         <w:left w:w="115" w:type="dxa"/>
-        <w:bottom w:w="0" w:type="dxa"/>
         <w:right w:w="115" w:type="dxa"/>
       </w:tblCellMar>
     </w:tblPr>
@@ -5015,9 +6548,7 @@
       <w:tblStyleRowBandSize w:val="1"/>
       <w:tblStyleColBandSize w:val="1"/>
       <w:tblCellMar>
-        <w:top w:w="0" w:type="dxa"/>
         <w:left w:w="115" w:type="dxa"/>
-        <w:bottom w:w="0" w:type="dxa"/>
         <w:right w:w="115" w:type="dxa"/>
       </w:tblCellMar>
     </w:tblPr>
@@ -5089,6 +6620,33 @@
     <w:rPr>
       <w:color w:val="0563C1" w:themeColor="hyperlink"/>
       <w:u w:val="single"/>
+    </w:rPr>
+  </w:style>
+  <w:style w:type="character" w:customStyle="1" w:styleId="Ttulo1Car">
+    <w:name w:val="Título 1 Car"/>
+    <w:basedOn w:val="Fuentedeprrafopredeter"/>
+    <w:link w:val="Ttulo1"/>
+    <w:uiPriority w:val="9"/>
+    <w:rsid w:val="00032FEB"/>
+    <w:rPr>
+      <w:b/>
+      <w:sz w:val="48"/>
+      <w:szCs w:val="48"/>
+      <w:lang w:eastAsia="es-PE"/>
+    </w:rPr>
+  </w:style>
+  <w:style w:type="character" w:customStyle="1" w:styleId="Ttulo2Car">
+    <w:name w:val="Título 2 Car"/>
+    <w:basedOn w:val="Fuentedeprrafopredeter"/>
+    <w:link w:val="Ttulo2"/>
+    <w:uiPriority w:val="9"/>
+    <w:semiHidden/>
+    <w:rsid w:val="00032FEB"/>
+    <w:rPr>
+      <w:b/>
+      <w:sz w:val="36"/>
+      <w:szCs w:val="36"/>
+      <w:lang w:eastAsia="es-PE"/>
     </w:rPr>
   </w:style>
 </w:styles>
